--- a/Mohammad - Relations/List of Relations.docx
+++ b/Mohammad - Relations/List of Relations.docx
@@ -361,649 +361,709 @@
                 <w:lang w:bidi="fa-IR"/>
               </w:rPr>
             </w:pPr>
+          </w:p>
+        </w:tc>
+        <w:tc>
+          <w:tcPr>
+            <w:tcW w:w="4141" w:type="dxa"/>
+          </w:tcPr>
+          <w:p>
+            <w:pPr>
+              <w:bidi/>
+              <w:spacing w:after="0" w:line="240" w:lineRule="auto"/>
+              <w:cnfStyle w:val="000000000000" w:firstRow="0" w:lastRow="0" w:firstColumn="0" w:lastColumn="0" w:oddVBand="0" w:evenVBand="0" w:oddHBand="0" w:evenHBand="0" w:firstRowFirstColumn="0" w:firstRowLastColumn="0" w:lastRowFirstColumn="0" w:lastRowLastColumn="0"/>
+              <w:rPr>
+                <w:rFonts w:ascii="Arial" w:hAnsi="Arial"/>
+                <w:sz w:val="24"/>
+                <w:szCs w:val="24"/>
+                <w:rtl/>
+                <w:lang w:bidi="fa-IR"/>
+              </w:rPr>
+            </w:pPr>
+            <w:r>
+              <w:rPr>
+                <w:rFonts w:ascii="Arial" w:hAnsi="Arial"/>
+                <w:sz w:val="24"/>
+                <w:szCs w:val="24"/>
+                <w:rtl/>
+                <w:lang w:bidi="fa-IR"/>
+              </w:rPr>
+              <w:t>شرکت هواپیمای</w:t>
+            </w:r>
+            <w:r>
+              <w:rPr>
+                <w:rFonts w:ascii="Arial" w:hAnsi="Arial"/>
+                <w:sz w:val="24"/>
+                <w:szCs w:val="24"/>
+                <w:rtl/>
+                <w:lang w:bidi="fa-IR"/>
+              </w:rPr>
+              <w:t>ی</w:t>
+            </w:r>
+            <w:r>
+              <w:rPr>
+                <w:rFonts w:ascii="Arial" w:hAnsi="Arial"/>
+                <w:sz w:val="24"/>
+                <w:szCs w:val="24"/>
+                <w:rtl/>
+                <w:lang w:bidi="fa-IR"/>
+              </w:rPr>
+              <w:t xml:space="preserve"> </w:t>
+            </w:r>
+            <w:r>
+              <w:rPr>
+                <w:rFonts w:ascii="Arial" w:hAnsi="Arial" w:hint="cs"/>
+                <w:sz w:val="24"/>
+                <w:szCs w:val="24"/>
+                <w:rtl/>
+                <w:lang w:bidi="fa-IR"/>
+              </w:rPr>
+              <w:t xml:space="preserve">یک یا </w:t>
+            </w:r>
+            <w:r>
+              <w:rPr>
+                <w:rFonts w:ascii="Arial" w:hAnsi="Arial"/>
+                <w:sz w:val="24"/>
+                <w:szCs w:val="24"/>
+                <w:rtl/>
+                <w:lang w:bidi="fa-IR"/>
+              </w:rPr>
+              <w:t>چند</w:t>
+            </w:r>
+            <w:r>
+              <w:rPr>
+                <w:rFonts w:ascii="Arial" w:hAnsi="Arial"/>
+                <w:sz w:val="24"/>
+                <w:szCs w:val="24"/>
+                <w:rtl/>
+                <w:lang w:bidi="fa-IR"/>
+              </w:rPr>
+              <w:t xml:space="preserve"> هواپیما دارد.</w:t>
+            </w:r>
+          </w:p>
+        </w:tc>
+        <w:tc>
+          <w:tcPr>
+            <w:tcW w:w="1259" w:type="dxa"/>
+          </w:tcPr>
+          <w:p>
+            <w:pPr>
+              <w:bidi/>
+              <w:spacing w:after="0" w:line="240" w:lineRule="auto"/>
+              <w:jc w:val="center"/>
+              <w:cnfStyle w:val="000000000000" w:firstRow="0" w:lastRow="0" w:firstColumn="0" w:lastColumn="0" w:oddVBand="0" w:evenVBand="0" w:oddHBand="0" w:evenHBand="0" w:firstRowFirstColumn="0" w:firstRowLastColumn="0" w:lastRowFirstColumn="0" w:lastRowLastColumn="0"/>
+              <w:rPr>
+                <w:rFonts w:ascii="Arial" w:hAnsi="Arial"/>
+                <w:sz w:val="24"/>
+                <w:szCs w:val="24"/>
+                <w:rtl/>
+                <w:lang w:bidi="fa-IR"/>
+              </w:rPr>
+            </w:pPr>
+            <w:r>
+              <w:rPr>
+                <w:rFonts w:ascii="Arial" w:hAnsi="Arial"/>
+                <w:sz w:val="24"/>
+                <w:szCs w:val="24"/>
+                <w:rtl/>
+                <w:lang w:bidi="fa-IR"/>
+              </w:rPr>
+              <w:t>2</w:t>
+            </w:r>
+          </w:p>
+        </w:tc>
+      </w:tr>
+      <w:tr>
+        <w:tc>
+          <w:tcPr>
+            <w:cnfStyle w:val="001000000000" w:firstRow="0" w:lastRow="0" w:firstColumn="1" w:lastColumn="0" w:oddVBand="0" w:evenVBand="0" w:oddHBand="0" w:evenHBand="0" w:firstRowFirstColumn="0" w:firstRowLastColumn="0" w:lastRowFirstColumn="0" w:lastRowLastColumn="0"/>
+            <w:tcW w:w="793" w:type="dxa"/>
+          </w:tcPr>
+          <w:p>
+            <w:pPr>
+              <w:bidi/>
+              <w:spacing w:after="0" w:line="240" w:lineRule="auto"/>
+              <w:jc w:val="center"/>
+              <w:rPr>
+                <w:rFonts w:ascii="Arial" w:hAnsi="Arial"/>
+                <w:sz w:val="24"/>
+                <w:szCs w:val="24"/>
+                <w:rtl/>
+                <w:lang w:bidi="fa-IR"/>
+              </w:rPr>
+            </w:pPr>
+            <w:r>
+              <w:rPr>
+                <w:rFonts w:ascii="Arial" w:hAnsi="Arial"/>
+                <w:sz w:val="24"/>
+                <w:szCs w:val="24"/>
+                <w:rtl/>
+                <w:lang w:bidi="fa-IR"/>
+              </w:rPr>
+              <w:t>2</w:t>
+            </w:r>
+          </w:p>
+        </w:tc>
+        <w:tc>
+          <w:tcPr>
+            <w:tcW w:w="1637" w:type="dxa"/>
+          </w:tcPr>
+          <w:p>
+            <w:pPr>
+              <w:bidi/>
+              <w:spacing w:after="0" w:line="240" w:lineRule="auto"/>
+              <w:cnfStyle w:val="000000000000" w:firstRow="0" w:lastRow="0" w:firstColumn="0" w:lastColumn="0" w:oddVBand="0" w:evenVBand="0" w:oddHBand="0" w:evenHBand="0" w:firstRowFirstColumn="0" w:firstRowLastColumn="0" w:lastRowFirstColumn="0" w:lastRowLastColumn="0"/>
+              <w:rPr>
+                <w:rFonts w:ascii="Arial" w:hAnsi="Arial"/>
+                <w:sz w:val="24"/>
+                <w:szCs w:val="24"/>
+                <w:rtl/>
+                <w:lang w:bidi="fa-IR"/>
+              </w:rPr>
+            </w:pPr>
+            <w:r>
+              <w:rPr>
+                <w:rFonts w:ascii="Arial" w:hAnsi="Arial"/>
+                <w:sz w:val="24"/>
+                <w:szCs w:val="24"/>
+                <w:rtl/>
+                <w:lang w:bidi="fa-IR"/>
+              </w:rPr>
+              <w:t>دارد</w:t>
+            </w:r>
+          </w:p>
+        </w:tc>
+        <w:tc>
+          <w:tcPr>
+            <w:tcW w:w="1710" w:type="dxa"/>
+          </w:tcPr>
+          <w:p>
+            <w:pPr>
+              <w:bidi/>
+              <w:spacing w:after="0" w:line="240" w:lineRule="auto"/>
+              <w:cnfStyle w:val="000000000000" w:firstRow="0" w:lastRow="0" w:firstColumn="0" w:lastColumn="0" w:oddVBand="0" w:evenVBand="0" w:oddHBand="0" w:evenHBand="0" w:firstRowFirstColumn="0" w:firstRowLastColumn="0" w:lastRowFirstColumn="0" w:lastRowLastColumn="0"/>
+              <w:rPr>
+                <w:rFonts w:ascii="Arial" w:hAnsi="Arial"/>
+                <w:sz w:val="24"/>
+                <w:szCs w:val="24"/>
+                <w:lang w:bidi="fa-IR"/>
+              </w:rPr>
+            </w:pPr>
+            <w:r>
+              <w:rPr>
+                <w:rFonts w:ascii="Arial" w:hAnsi="Arial"/>
+                <w:sz w:val="24"/>
+                <w:szCs w:val="24"/>
+                <w:lang w:bidi="fa-IR"/>
+              </w:rPr>
+              <w:t>Has</w:t>
+            </w:r>
+          </w:p>
+        </w:tc>
+        <w:tc>
+          <w:tcPr>
+            <w:tcW w:w="4141" w:type="dxa"/>
+          </w:tcPr>
+          <w:p>
+            <w:pPr>
+              <w:bidi/>
+              <w:spacing w:after="0" w:line="240" w:lineRule="auto"/>
+              <w:cnfStyle w:val="000000000000" w:firstRow="0" w:lastRow="0" w:firstColumn="0" w:lastColumn="0" w:oddVBand="0" w:evenVBand="0" w:oddHBand="0" w:evenHBand="0" w:firstRowFirstColumn="0" w:firstRowLastColumn="0" w:lastRowFirstColumn="0" w:lastRowLastColumn="0"/>
+              <w:rPr>
+                <w:rFonts w:ascii="Arial" w:hAnsi="Arial"/>
+                <w:rtl/>
+              </w:rPr>
+            </w:pPr>
+            <w:r>
+              <w:rPr>
+                <w:rFonts w:ascii="Arial" w:hAnsi="Arial"/>
+                <w:sz w:val="24"/>
+                <w:szCs w:val="24"/>
+                <w:rtl/>
+                <w:lang w:bidi="fa-IR"/>
+              </w:rPr>
+              <w:t xml:space="preserve">شرکت هواپیمایی </w:t>
+            </w:r>
+            <w:r>
+              <w:rPr>
+                <w:rFonts w:ascii="Arial" w:hAnsi="Arial" w:hint="cs"/>
+                <w:sz w:val="24"/>
+                <w:szCs w:val="24"/>
+                <w:rtl/>
+                <w:lang w:bidi="fa-IR"/>
+              </w:rPr>
+              <w:t xml:space="preserve">یک یا </w:t>
+            </w:r>
+            <w:r>
+              <w:rPr>
+                <w:rFonts w:ascii="Arial" w:hAnsi="Arial"/>
+                <w:sz w:val="24"/>
+                <w:szCs w:val="24"/>
+                <w:rtl/>
+                <w:lang w:bidi="fa-IR"/>
+              </w:rPr>
+              <w:t>چند</w:t>
+            </w:r>
+            <w:r>
+              <w:rPr>
+                <w:rFonts w:ascii="Arial" w:hAnsi="Arial"/>
+                <w:sz w:val="24"/>
+                <w:szCs w:val="24"/>
+                <w:rtl/>
+                <w:lang w:bidi="fa-IR"/>
+              </w:rPr>
+              <w:t xml:space="preserve"> کلاس پر</w:t>
+            </w:r>
+            <w:r>
+              <w:rPr>
+                <w:rFonts w:ascii="Arial" w:hAnsi="Arial" w:hint="cs"/>
+                <w:sz w:val="24"/>
+                <w:szCs w:val="24"/>
+                <w:rtl/>
+                <w:lang w:bidi="fa-IR"/>
+              </w:rPr>
+              <w:t>واز دارد .</w:t>
+            </w:r>
+          </w:p>
+        </w:tc>
+        <w:tc>
+          <w:tcPr>
+            <w:tcW w:w="1259" w:type="dxa"/>
+          </w:tcPr>
+          <w:p>
+            <w:pPr>
+              <w:bidi/>
+              <w:spacing w:after="0" w:line="240" w:lineRule="auto"/>
+              <w:jc w:val="center"/>
+              <w:cnfStyle w:val="000000000000" w:firstRow="0" w:lastRow="0" w:firstColumn="0" w:lastColumn="0" w:oddVBand="0" w:evenVBand="0" w:oddHBand="0" w:evenHBand="0" w:firstRowFirstColumn="0" w:firstRowLastColumn="0" w:lastRowFirstColumn="0" w:lastRowLastColumn="0"/>
+              <w:rPr>
+                <w:rFonts w:ascii="Arial" w:hAnsi="Arial"/>
+                <w:sz w:val="24"/>
+                <w:szCs w:val="24"/>
+                <w:rtl/>
+                <w:lang w:bidi="fa-IR"/>
+              </w:rPr>
+            </w:pPr>
+            <w:r>
+              <w:rPr>
+                <w:rFonts w:ascii="Arial" w:hAnsi="Arial"/>
+                <w:sz w:val="24"/>
+                <w:szCs w:val="24"/>
+                <w:lang w:bidi="fa-IR"/>
+              </w:rPr>
+              <w:t>2</w:t>
+            </w:r>
+          </w:p>
+        </w:tc>
+      </w:tr>
+      <w:tr>
+        <w:tc>
+          <w:tcPr>
+            <w:cnfStyle w:val="001000000000" w:firstRow="0" w:lastRow="0" w:firstColumn="1" w:lastColumn="0" w:oddVBand="0" w:evenVBand="0" w:oddHBand="0" w:evenHBand="0" w:firstRowFirstColumn="0" w:firstRowLastColumn="0" w:lastRowFirstColumn="0" w:lastRowLastColumn="0"/>
+            <w:tcW w:w="793" w:type="dxa"/>
+          </w:tcPr>
+          <w:p>
+            <w:pPr>
+              <w:bidi/>
+              <w:spacing w:after="0" w:line="240" w:lineRule="auto"/>
+              <w:jc w:val="center"/>
+              <w:rPr>
+                <w:rFonts w:ascii="Arial" w:hAnsi="Arial"/>
+                <w:sz w:val="24"/>
+                <w:szCs w:val="24"/>
+                <w:rtl/>
+                <w:lang w:bidi="fa-IR"/>
+              </w:rPr>
+            </w:pPr>
+            <w:r>
+              <w:rPr>
+                <w:rFonts w:ascii="Arial" w:hAnsi="Arial" w:hint="cs"/>
+                <w:sz w:val="24"/>
+                <w:szCs w:val="24"/>
+                <w:rtl/>
+                <w:lang w:bidi="fa-IR"/>
+              </w:rPr>
+              <w:t>3</w:t>
+            </w:r>
+          </w:p>
+        </w:tc>
+        <w:tc>
+          <w:tcPr>
+            <w:tcW w:w="1637" w:type="dxa"/>
+          </w:tcPr>
+          <w:p>
+            <w:pPr>
+              <w:bidi/>
+              <w:spacing w:after="0" w:line="240" w:lineRule="auto"/>
+              <w:cnfStyle w:val="000000000000" w:firstRow="0" w:lastRow="0" w:firstColumn="0" w:lastColumn="0" w:oddVBand="0" w:evenVBand="0" w:oddHBand="0" w:evenHBand="0" w:firstRowFirstColumn="0" w:firstRowLastColumn="0" w:lastRowFirstColumn="0" w:lastRowLastColumn="0"/>
+              <w:rPr>
+                <w:rFonts w:ascii="Arial" w:hAnsi="Arial"/>
+                <w:sz w:val="24"/>
+                <w:szCs w:val="24"/>
+                <w:rtl/>
+                <w:lang w:bidi="fa-IR"/>
+              </w:rPr>
+            </w:pPr>
+            <w:r>
+              <w:rPr>
+                <w:rFonts w:ascii="Arial" w:hAnsi="Arial" w:hint="cs"/>
+                <w:sz w:val="24"/>
+                <w:szCs w:val="24"/>
+                <w:rtl/>
+                <w:lang w:bidi="fa-IR"/>
+              </w:rPr>
+              <w:t>دارد</w:t>
+            </w:r>
+          </w:p>
+        </w:tc>
+        <w:tc>
+          <w:tcPr>
+            <w:tcW w:w="1710" w:type="dxa"/>
+          </w:tcPr>
+          <w:p>
+            <w:pPr>
+              <w:bidi/>
+              <w:spacing w:after="0" w:line="240" w:lineRule="auto"/>
+              <w:cnfStyle w:val="000000000000" w:firstRow="0" w:lastRow="0" w:firstColumn="0" w:lastColumn="0" w:oddVBand="0" w:evenVBand="0" w:oddHBand="0" w:evenHBand="0" w:firstRowFirstColumn="0" w:firstRowLastColumn="0" w:lastRowFirstColumn="0" w:lastRowLastColumn="0"/>
+              <w:rPr>
+                <w:rFonts w:ascii="Arial" w:hAnsi="Arial"/>
+                <w:sz w:val="24"/>
+                <w:szCs w:val="24"/>
+                <w:lang w:bidi="fa-IR"/>
+              </w:rPr>
+            </w:pPr>
+            <w:r>
+              <w:rPr>
+                <w:rFonts w:ascii="Arial" w:hAnsi="Arial"/>
+                <w:sz w:val="24"/>
+                <w:szCs w:val="24"/>
+                <w:lang w:bidi="fa-IR"/>
+              </w:rPr>
+              <w:t>Has</w:t>
+            </w:r>
+          </w:p>
+        </w:tc>
+        <w:tc>
+          <w:tcPr>
+            <w:tcW w:w="4141" w:type="dxa"/>
+          </w:tcPr>
+          <w:p>
+            <w:pPr>
+              <w:bidi/>
+              <w:spacing w:after="0" w:line="240" w:lineRule="auto"/>
+              <w:cnfStyle w:val="000000000000" w:firstRow="0" w:lastRow="0" w:firstColumn="0" w:lastColumn="0" w:oddVBand="0" w:evenVBand="0" w:oddHBand="0" w:evenHBand="0" w:firstRowFirstColumn="0" w:firstRowLastColumn="0" w:lastRowFirstColumn="0" w:lastRowLastColumn="0"/>
+              <w:rPr>
+                <w:rFonts w:ascii="Arial" w:hAnsi="Arial"/>
+                <w:sz w:val="24"/>
+                <w:szCs w:val="24"/>
+                <w:rtl/>
+                <w:lang w:bidi="fa-IR"/>
+              </w:rPr>
+            </w:pPr>
+            <w:r>
+              <w:rPr>
+                <w:rFonts w:ascii="Arial" w:hAnsi="Arial" w:hint="cs"/>
+                <w:sz w:val="24"/>
+                <w:szCs w:val="24"/>
+                <w:rtl/>
+                <w:lang w:bidi="fa-IR"/>
+              </w:rPr>
+              <w:t>شرکت هواپیمای چندین خدمه (خلبان، مهمان دارو...)  دارد.</w:t>
+            </w:r>
+          </w:p>
+        </w:tc>
+        <w:tc>
+          <w:tcPr>
+            <w:tcW w:w="1259" w:type="dxa"/>
+          </w:tcPr>
+          <w:p>
+            <w:pPr>
+              <w:bidi/>
+              <w:spacing w:after="0" w:line="240" w:lineRule="auto"/>
+              <w:jc w:val="center"/>
+              <w:cnfStyle w:val="000000000000" w:firstRow="0" w:lastRow="0" w:firstColumn="0" w:lastColumn="0" w:oddVBand="0" w:evenVBand="0" w:oddHBand="0" w:evenHBand="0" w:firstRowFirstColumn="0" w:firstRowLastColumn="0" w:lastRowFirstColumn="0" w:lastRowLastColumn="0"/>
+              <w:rPr>
+                <w:rFonts w:ascii="Arial" w:hAnsi="Arial"/>
+                <w:sz w:val="24"/>
+                <w:szCs w:val="24"/>
+                <w:rtl/>
+                <w:lang w:bidi="fa-IR"/>
+              </w:rPr>
+            </w:pPr>
+            <w:r>
+              <w:rPr>
+                <w:rFonts w:ascii="Arial" w:hAnsi="Arial"/>
+                <w:sz w:val="24"/>
+                <w:szCs w:val="24"/>
+                <w:lang w:bidi="fa-IR"/>
+              </w:rPr>
+              <w:t>2</w:t>
+            </w:r>
+          </w:p>
+        </w:tc>
+      </w:tr>
+      <w:tr>
+        <w:tc>
+          <w:tcPr>
+            <w:cnfStyle w:val="001000000000" w:firstRow="0" w:lastRow="0" w:firstColumn="1" w:lastColumn="0" w:oddVBand="0" w:evenVBand="0" w:oddHBand="0" w:evenHBand="0" w:firstRowFirstColumn="0" w:firstRowLastColumn="0" w:lastRowFirstColumn="0" w:lastRowLastColumn="0"/>
+            <w:tcW w:w="793" w:type="dxa"/>
+          </w:tcPr>
+          <w:p>
+            <w:pPr>
+              <w:bidi/>
+              <w:spacing w:after="0" w:line="240" w:lineRule="auto"/>
+              <w:jc w:val="center"/>
+              <w:rPr>
+                <w:rFonts w:ascii="Arial" w:hAnsi="Arial"/>
+                <w:sz w:val="24"/>
+                <w:szCs w:val="24"/>
+                <w:rtl/>
+                <w:lang w:bidi="fa-IR"/>
+              </w:rPr>
+            </w:pPr>
+            <w:r>
+              <w:rPr>
+                <w:rFonts w:ascii="Arial" w:hAnsi="Arial" w:hint="cs"/>
+                <w:sz w:val="24"/>
+                <w:szCs w:val="24"/>
+                <w:rtl/>
+                <w:lang w:bidi="fa-IR"/>
+              </w:rPr>
+              <w:t>4</w:t>
+            </w:r>
+          </w:p>
+        </w:tc>
+        <w:tc>
+          <w:tcPr>
+            <w:tcW w:w="1637" w:type="dxa"/>
+          </w:tcPr>
+          <w:p>
+            <w:pPr>
+              <w:bidi/>
+              <w:spacing w:after="0" w:line="240" w:lineRule="auto"/>
+              <w:cnfStyle w:val="000000000000" w:firstRow="0" w:lastRow="0" w:firstColumn="0" w:lastColumn="0" w:oddVBand="0" w:evenVBand="0" w:oddHBand="0" w:evenHBand="0" w:firstRowFirstColumn="0" w:firstRowLastColumn="0" w:lastRowFirstColumn="0" w:lastRowLastColumn="0"/>
+              <w:rPr>
+                <w:rFonts w:ascii="Arial" w:hAnsi="Arial"/>
+                <w:sz w:val="24"/>
+                <w:szCs w:val="24"/>
+                <w:rtl/>
+                <w:lang w:bidi="fa-IR"/>
+              </w:rPr>
+            </w:pPr>
+            <w:r>
+              <w:rPr>
+                <w:rFonts w:ascii="Arial" w:hAnsi="Arial" w:hint="cs"/>
+                <w:sz w:val="24"/>
+                <w:szCs w:val="24"/>
+                <w:rtl/>
+                <w:lang w:bidi="fa-IR"/>
+              </w:rPr>
+              <w:t>دارد</w:t>
+            </w:r>
+          </w:p>
+        </w:tc>
+        <w:tc>
+          <w:tcPr>
+            <w:tcW w:w="1710" w:type="dxa"/>
+          </w:tcPr>
+          <w:p>
+            <w:pPr>
+              <w:bidi/>
+              <w:spacing w:after="0" w:line="240" w:lineRule="auto"/>
+              <w:cnfStyle w:val="000000000000" w:firstRow="0" w:lastRow="0" w:firstColumn="0" w:lastColumn="0" w:oddVBand="0" w:evenVBand="0" w:oddHBand="0" w:evenHBand="0" w:firstRowFirstColumn="0" w:firstRowLastColumn="0" w:lastRowFirstColumn="0" w:lastRowLastColumn="0"/>
+              <w:rPr>
+                <w:rFonts w:ascii="Arial" w:hAnsi="Arial"/>
+                <w:sz w:val="24"/>
+                <w:szCs w:val="24"/>
+                <w:lang w:bidi="fa-IR"/>
+              </w:rPr>
+            </w:pPr>
+            <w:r>
+              <w:rPr>
+                <w:rFonts w:ascii="Arial" w:hAnsi="Arial"/>
+                <w:sz w:val="24"/>
+                <w:szCs w:val="24"/>
+                <w:lang w:bidi="fa-IR"/>
+              </w:rPr>
+              <w:t>Has</w:t>
+            </w:r>
+          </w:p>
+        </w:tc>
+        <w:tc>
+          <w:tcPr>
+            <w:tcW w:w="4141" w:type="dxa"/>
+          </w:tcPr>
+          <w:p>
+            <w:pPr>
+              <w:bidi/>
+              <w:spacing w:after="0" w:line="240" w:lineRule="auto"/>
+              <w:cnfStyle w:val="000000000000" w:firstRow="0" w:lastRow="0" w:firstColumn="0" w:lastColumn="0" w:oddVBand="0" w:evenVBand="0" w:oddHBand="0" w:evenHBand="0" w:firstRowFirstColumn="0" w:firstRowLastColumn="0" w:lastRowFirstColumn="0" w:lastRowLastColumn="0"/>
+              <w:rPr>
+                <w:rFonts w:ascii="Arial" w:hAnsi="Arial"/>
+                <w:sz w:val="24"/>
+                <w:szCs w:val="24"/>
+                <w:rtl/>
+                <w:lang w:bidi="fa-IR"/>
+              </w:rPr>
+            </w:pPr>
+            <w:r>
+              <w:rPr>
+                <w:rFonts w:ascii="Arial" w:hAnsi="Arial" w:hint="cs"/>
+                <w:sz w:val="24"/>
+                <w:szCs w:val="24"/>
+                <w:rtl/>
+                <w:lang w:bidi="fa-IR"/>
+              </w:rPr>
+              <w:t>در هر پرواز چندین خدمه وجود دارد.</w:t>
+            </w:r>
+          </w:p>
+        </w:tc>
+        <w:tc>
+          <w:tcPr>
+            <w:tcW w:w="1259" w:type="dxa"/>
+          </w:tcPr>
+          <w:p>
+            <w:pPr>
+              <w:bidi/>
+              <w:spacing w:after="0" w:line="240" w:lineRule="auto"/>
+              <w:jc w:val="center"/>
+              <w:cnfStyle w:val="000000000000" w:firstRow="0" w:lastRow="0" w:firstColumn="0" w:lastColumn="0" w:oddVBand="0" w:evenVBand="0" w:oddHBand="0" w:evenHBand="0" w:firstRowFirstColumn="0" w:firstRowLastColumn="0" w:lastRowFirstColumn="0" w:lastRowLastColumn="0"/>
+              <w:rPr>
+                <w:rFonts w:ascii="Arial" w:hAnsi="Arial"/>
+                <w:sz w:val="24"/>
+                <w:szCs w:val="24"/>
+                <w:rtl/>
+                <w:lang w:bidi="fa-IR"/>
+              </w:rPr>
+            </w:pPr>
+            <w:r>
+              <w:rPr>
+                <w:rFonts w:ascii="Arial" w:hAnsi="Arial"/>
+                <w:sz w:val="24"/>
+                <w:szCs w:val="24"/>
+                <w:lang w:bidi="fa-IR"/>
+              </w:rPr>
+              <w:t>2</w:t>
+            </w:r>
+          </w:p>
+        </w:tc>
+      </w:tr>
+      <w:tr>
+        <w:tc>
+          <w:tcPr>
+            <w:cnfStyle w:val="001000000000" w:firstRow="0" w:lastRow="0" w:firstColumn="1" w:lastColumn="0" w:oddVBand="0" w:evenVBand="0" w:oddHBand="0" w:evenHBand="0" w:firstRowFirstColumn="0" w:firstRowLastColumn="0" w:lastRowFirstColumn="0" w:lastRowLastColumn="0"/>
+            <w:tcW w:w="793" w:type="dxa"/>
+          </w:tcPr>
+          <w:p>
+            <w:pPr>
+              <w:bidi/>
+              <w:spacing w:after="0" w:line="240" w:lineRule="auto"/>
+              <w:jc w:val="center"/>
+              <w:rPr>
+                <w:rFonts w:ascii="Arial" w:hAnsi="Arial"/>
+                <w:sz w:val="24"/>
+                <w:szCs w:val="24"/>
+                <w:rtl/>
+                <w:lang w:bidi="fa-IR"/>
+              </w:rPr>
+            </w:pPr>
+            <w:r>
+              <w:rPr>
+                <w:rFonts w:ascii="Arial" w:hAnsi="Arial" w:hint="cs"/>
+                <w:sz w:val="24"/>
+                <w:szCs w:val="24"/>
+                <w:rtl/>
+                <w:lang w:bidi="fa-IR"/>
+              </w:rPr>
+              <w:t>5</w:t>
+            </w:r>
+          </w:p>
+        </w:tc>
+        <w:tc>
+          <w:tcPr>
+            <w:tcW w:w="1637" w:type="dxa"/>
+          </w:tcPr>
+          <w:p>
+            <w:pPr>
+              <w:bidi/>
+              <w:spacing w:after="0" w:line="240" w:lineRule="auto"/>
+              <w:cnfStyle w:val="000000000000" w:firstRow="0" w:lastRow="0" w:firstColumn="0" w:lastColumn="0" w:oddVBand="0" w:evenVBand="0" w:oddHBand="0" w:evenHBand="0" w:firstRowFirstColumn="0" w:firstRowLastColumn="0" w:lastRowFirstColumn="0" w:lastRowLastColumn="0"/>
+              <w:rPr>
+                <w:rFonts w:ascii="Arial" w:hAnsi="Arial"/>
+                <w:sz w:val="24"/>
+                <w:szCs w:val="24"/>
+                <w:rtl/>
+                <w:lang w:bidi="fa-IR"/>
+              </w:rPr>
+            </w:pPr>
+            <w:r>
+              <w:rPr>
+                <w:rFonts w:ascii="Arial" w:hAnsi="Arial" w:hint="cs"/>
+                <w:sz w:val="24"/>
+                <w:szCs w:val="24"/>
+                <w:rtl/>
+                <w:lang w:bidi="fa-IR"/>
+              </w:rPr>
+              <w:t>دارد</w:t>
+            </w:r>
+          </w:p>
+        </w:tc>
+        <w:tc>
+          <w:tcPr>
+            <w:tcW w:w="1710" w:type="dxa"/>
+          </w:tcPr>
+          <w:p>
+            <w:pPr>
+              <w:bidi/>
+              <w:spacing w:after="0" w:line="240" w:lineRule="auto"/>
+              <w:cnfStyle w:val="000000000000" w:firstRow="0" w:lastRow="0" w:firstColumn="0" w:lastColumn="0" w:oddVBand="0" w:evenVBand="0" w:oddHBand="0" w:evenHBand="0" w:firstRowFirstColumn="0" w:firstRowLastColumn="0" w:lastRowFirstColumn="0" w:lastRowLastColumn="0"/>
+              <w:rPr>
+                <w:rFonts w:ascii="Arial" w:hAnsi="Arial"/>
+                <w:sz w:val="24"/>
+                <w:szCs w:val="24"/>
+                <w:lang w:bidi="fa-IR"/>
+              </w:rPr>
+            </w:pPr>
+            <w:r>
+              <w:rPr>
+                <w:rFonts w:ascii="Arial" w:hAnsi="Arial"/>
+                <w:sz w:val="24"/>
+                <w:szCs w:val="24"/>
+                <w:lang w:bidi="fa-IR"/>
+              </w:rPr>
+              <w:t>Has</w:t>
+            </w:r>
+          </w:p>
+        </w:tc>
+        <w:tc>
+          <w:tcPr>
+            <w:tcW w:w="4141" w:type="dxa"/>
+          </w:tcPr>
+          <w:p>
+            <w:pPr>
+              <w:bidi/>
+              <w:spacing w:after="0" w:line="240" w:lineRule="auto"/>
+              <w:cnfStyle w:val="000000000000" w:firstRow="0" w:lastRow="0" w:firstColumn="0" w:lastColumn="0" w:oddVBand="0" w:evenVBand="0" w:oddHBand="0" w:evenHBand="0" w:firstRowFirstColumn="0" w:firstRowLastColumn="0" w:lastRowFirstColumn="0" w:lastRowLastColumn="0"/>
+              <w:rPr>
+                <w:rFonts w:ascii="Arial" w:hAnsi="Arial"/>
+                <w:sz w:val="24"/>
+                <w:szCs w:val="24"/>
+                <w:rtl/>
+                <w:lang w:bidi="fa-IR"/>
+              </w:rPr>
+            </w:pPr>
+            <w:r>
+              <w:rPr>
+                <w:rFonts w:ascii="Arial" w:hAnsi="Arial" w:hint="cs"/>
+                <w:sz w:val="24"/>
+                <w:szCs w:val="24"/>
+                <w:rtl/>
+                <w:lang w:bidi="fa-IR"/>
+              </w:rPr>
+              <w:t>پرواز یک یا چند کلاس پرواز می تواند داشته باشد.</w:t>
+            </w:r>
             <w:bookmarkStart w:id="0" w:name="_GoBack"/>
             <w:bookmarkEnd w:id="0"/>
-          </w:p>
-        </w:tc>
-        <w:tc>
-          <w:tcPr>
-            <w:tcW w:w="4141" w:type="dxa"/>
-          </w:tcPr>
-          <w:p>
-            <w:pPr>
-              <w:bidi/>
-              <w:spacing w:after="0" w:line="240" w:lineRule="auto"/>
-              <w:cnfStyle w:val="000000000000" w:firstRow="0" w:lastRow="0" w:firstColumn="0" w:lastColumn="0" w:oddVBand="0" w:evenVBand="0" w:oddHBand="0" w:evenHBand="0" w:firstRowFirstColumn="0" w:firstRowLastColumn="0" w:lastRowFirstColumn="0" w:lastRowLastColumn="0"/>
-              <w:rPr>
-                <w:rFonts w:ascii="Arial" w:hAnsi="Arial"/>
-                <w:sz w:val="24"/>
-                <w:szCs w:val="24"/>
-                <w:rtl/>
-                <w:lang w:bidi="fa-IR"/>
-              </w:rPr>
-            </w:pPr>
-            <w:r>
-              <w:rPr>
-                <w:rFonts w:ascii="Arial" w:hAnsi="Arial"/>
-                <w:sz w:val="24"/>
-                <w:szCs w:val="24"/>
-                <w:rtl/>
-                <w:lang w:bidi="fa-IR"/>
-              </w:rPr>
-              <w:t>شرکت هواپیمای</w:t>
-            </w:r>
-            <w:r>
-              <w:rPr>
-                <w:rFonts w:ascii="Arial" w:hAnsi="Arial"/>
-                <w:sz w:val="24"/>
-                <w:szCs w:val="24"/>
-                <w:rtl/>
-                <w:lang w:bidi="fa-IR"/>
-              </w:rPr>
-              <w:t>ی</w:t>
-            </w:r>
-            <w:r>
-              <w:rPr>
-                <w:rFonts w:ascii="Arial" w:hAnsi="Arial"/>
-                <w:sz w:val="24"/>
-                <w:szCs w:val="24"/>
-                <w:rtl/>
-                <w:lang w:bidi="fa-IR"/>
-              </w:rPr>
-              <w:t xml:space="preserve"> چندین هواپیما دارد.</w:t>
-            </w:r>
-          </w:p>
-        </w:tc>
-        <w:tc>
-          <w:tcPr>
-            <w:tcW w:w="1259" w:type="dxa"/>
-          </w:tcPr>
-          <w:p>
-            <w:pPr>
-              <w:bidi/>
-              <w:spacing w:after="0" w:line="240" w:lineRule="auto"/>
-              <w:jc w:val="center"/>
-              <w:cnfStyle w:val="000000000000" w:firstRow="0" w:lastRow="0" w:firstColumn="0" w:lastColumn="0" w:oddVBand="0" w:evenVBand="0" w:oddHBand="0" w:evenHBand="0" w:firstRowFirstColumn="0" w:firstRowLastColumn="0" w:lastRowFirstColumn="0" w:lastRowLastColumn="0"/>
-              <w:rPr>
-                <w:rFonts w:ascii="Arial" w:hAnsi="Arial"/>
-                <w:sz w:val="24"/>
-                <w:szCs w:val="24"/>
-                <w:rtl/>
-                <w:lang w:bidi="fa-IR"/>
-              </w:rPr>
-            </w:pPr>
-            <w:r>
-              <w:rPr>
-                <w:rFonts w:ascii="Arial" w:hAnsi="Arial"/>
-                <w:sz w:val="24"/>
-                <w:szCs w:val="24"/>
-                <w:rtl/>
-                <w:lang w:bidi="fa-IR"/>
-              </w:rPr>
-              <w:t>2</w:t>
-            </w:r>
-          </w:p>
-        </w:tc>
-      </w:tr>
-      <w:tr>
-        <w:tc>
-          <w:tcPr>
-            <w:cnfStyle w:val="001000000000" w:firstRow="0" w:lastRow="0" w:firstColumn="1" w:lastColumn="0" w:oddVBand="0" w:evenVBand="0" w:oddHBand="0" w:evenHBand="0" w:firstRowFirstColumn="0" w:firstRowLastColumn="0" w:lastRowFirstColumn="0" w:lastRowLastColumn="0"/>
-            <w:tcW w:w="793" w:type="dxa"/>
-          </w:tcPr>
-          <w:p>
-            <w:pPr>
-              <w:bidi/>
-              <w:spacing w:after="0" w:line="240" w:lineRule="auto"/>
-              <w:jc w:val="center"/>
-              <w:rPr>
-                <w:rFonts w:ascii="Arial" w:hAnsi="Arial"/>
-                <w:sz w:val="24"/>
-                <w:szCs w:val="24"/>
-                <w:rtl/>
-                <w:lang w:bidi="fa-IR"/>
-              </w:rPr>
-            </w:pPr>
-            <w:r>
-              <w:rPr>
-                <w:rFonts w:ascii="Arial" w:hAnsi="Arial"/>
-                <w:sz w:val="24"/>
-                <w:szCs w:val="24"/>
-                <w:rtl/>
-                <w:lang w:bidi="fa-IR"/>
-              </w:rPr>
-              <w:t>2</w:t>
-            </w:r>
-          </w:p>
-        </w:tc>
-        <w:tc>
-          <w:tcPr>
-            <w:tcW w:w="1637" w:type="dxa"/>
-          </w:tcPr>
-          <w:p>
-            <w:pPr>
-              <w:bidi/>
-              <w:spacing w:after="0" w:line="240" w:lineRule="auto"/>
-              <w:cnfStyle w:val="000000000000" w:firstRow="0" w:lastRow="0" w:firstColumn="0" w:lastColumn="0" w:oddVBand="0" w:evenVBand="0" w:oddHBand="0" w:evenHBand="0" w:firstRowFirstColumn="0" w:firstRowLastColumn="0" w:lastRowFirstColumn="0" w:lastRowLastColumn="0"/>
-              <w:rPr>
-                <w:rFonts w:ascii="Arial" w:hAnsi="Arial"/>
-                <w:sz w:val="24"/>
-                <w:szCs w:val="24"/>
-                <w:rtl/>
-                <w:lang w:bidi="fa-IR"/>
-              </w:rPr>
-            </w:pPr>
-            <w:r>
-              <w:rPr>
-                <w:rFonts w:ascii="Arial" w:hAnsi="Arial"/>
-                <w:sz w:val="24"/>
-                <w:szCs w:val="24"/>
-                <w:rtl/>
-                <w:lang w:bidi="fa-IR"/>
-              </w:rPr>
-              <w:t>دارد</w:t>
-            </w:r>
-          </w:p>
-        </w:tc>
-        <w:tc>
-          <w:tcPr>
-            <w:tcW w:w="1710" w:type="dxa"/>
-          </w:tcPr>
-          <w:p>
-            <w:pPr>
-              <w:bidi/>
-              <w:spacing w:after="0" w:line="240" w:lineRule="auto"/>
-              <w:cnfStyle w:val="000000000000" w:firstRow="0" w:lastRow="0" w:firstColumn="0" w:lastColumn="0" w:oddVBand="0" w:evenVBand="0" w:oddHBand="0" w:evenHBand="0" w:firstRowFirstColumn="0" w:firstRowLastColumn="0" w:lastRowFirstColumn="0" w:lastRowLastColumn="0"/>
-              <w:rPr>
-                <w:rFonts w:ascii="Arial" w:hAnsi="Arial"/>
-                <w:sz w:val="24"/>
-                <w:szCs w:val="24"/>
-                <w:lang w:bidi="fa-IR"/>
-              </w:rPr>
-            </w:pPr>
-            <w:r>
-              <w:rPr>
-                <w:rFonts w:ascii="Arial" w:hAnsi="Arial"/>
-                <w:sz w:val="24"/>
-                <w:szCs w:val="24"/>
-                <w:lang w:bidi="fa-IR"/>
-              </w:rPr>
-              <w:t>Has</w:t>
-            </w:r>
-          </w:p>
-        </w:tc>
-        <w:tc>
-          <w:tcPr>
-            <w:tcW w:w="4141" w:type="dxa"/>
-          </w:tcPr>
-          <w:p>
-            <w:pPr>
-              <w:bidi/>
-              <w:spacing w:after="0" w:line="240" w:lineRule="auto"/>
-              <w:cnfStyle w:val="000000000000" w:firstRow="0" w:lastRow="0" w:firstColumn="0" w:lastColumn="0" w:oddVBand="0" w:evenVBand="0" w:oddHBand="0" w:evenHBand="0" w:firstRowFirstColumn="0" w:firstRowLastColumn="0" w:lastRowFirstColumn="0" w:lastRowLastColumn="0"/>
-              <w:rPr>
-                <w:rFonts w:ascii="Arial" w:hAnsi="Arial"/>
-                <w:rtl/>
-              </w:rPr>
-            </w:pPr>
-            <w:r>
-              <w:rPr>
-                <w:rFonts w:ascii="Arial" w:hAnsi="Arial"/>
-                <w:sz w:val="24"/>
-                <w:szCs w:val="24"/>
-                <w:rtl/>
-                <w:lang w:bidi="fa-IR"/>
-              </w:rPr>
-              <w:t>شرکت هواپیمایی چندین کلاس پر</w:t>
-            </w:r>
-            <w:r>
-              <w:rPr>
-                <w:rFonts w:ascii="Arial" w:hAnsi="Arial" w:hint="cs"/>
-                <w:sz w:val="24"/>
-                <w:szCs w:val="24"/>
-                <w:rtl/>
-                <w:lang w:bidi="fa-IR"/>
-              </w:rPr>
-              <w:t>واز دارد .</w:t>
-            </w:r>
-          </w:p>
-        </w:tc>
-        <w:tc>
-          <w:tcPr>
-            <w:tcW w:w="1259" w:type="dxa"/>
-          </w:tcPr>
-          <w:p>
-            <w:pPr>
-              <w:bidi/>
-              <w:spacing w:after="0" w:line="240" w:lineRule="auto"/>
-              <w:jc w:val="center"/>
-              <w:cnfStyle w:val="000000000000" w:firstRow="0" w:lastRow="0" w:firstColumn="0" w:lastColumn="0" w:oddVBand="0" w:evenVBand="0" w:oddHBand="0" w:evenHBand="0" w:firstRowFirstColumn="0" w:firstRowLastColumn="0" w:lastRowFirstColumn="0" w:lastRowLastColumn="0"/>
-              <w:rPr>
-                <w:rFonts w:ascii="Arial" w:hAnsi="Arial"/>
-                <w:sz w:val="24"/>
-                <w:szCs w:val="24"/>
-                <w:rtl/>
-                <w:lang w:bidi="fa-IR"/>
-              </w:rPr>
-            </w:pPr>
-            <w:r>
-              <w:rPr>
-                <w:rFonts w:ascii="Arial" w:hAnsi="Arial"/>
-                <w:sz w:val="24"/>
-                <w:szCs w:val="24"/>
-                <w:lang w:bidi="fa-IR"/>
-              </w:rPr>
-              <w:t>2</w:t>
-            </w:r>
-          </w:p>
-        </w:tc>
-      </w:tr>
-      <w:tr>
-        <w:tc>
-          <w:tcPr>
-            <w:cnfStyle w:val="001000000000" w:firstRow="0" w:lastRow="0" w:firstColumn="1" w:lastColumn="0" w:oddVBand="0" w:evenVBand="0" w:oddHBand="0" w:evenHBand="0" w:firstRowFirstColumn="0" w:firstRowLastColumn="0" w:lastRowFirstColumn="0" w:lastRowLastColumn="0"/>
-            <w:tcW w:w="793" w:type="dxa"/>
-          </w:tcPr>
-          <w:p>
-            <w:pPr>
-              <w:bidi/>
-              <w:spacing w:after="0" w:line="240" w:lineRule="auto"/>
-              <w:jc w:val="center"/>
-              <w:rPr>
-                <w:rFonts w:ascii="Arial" w:hAnsi="Arial"/>
-                <w:sz w:val="24"/>
-                <w:szCs w:val="24"/>
-                <w:rtl/>
-                <w:lang w:bidi="fa-IR"/>
-              </w:rPr>
-            </w:pPr>
-            <w:r>
-              <w:rPr>
-                <w:rFonts w:ascii="Arial" w:hAnsi="Arial" w:hint="cs"/>
-                <w:sz w:val="24"/>
-                <w:szCs w:val="24"/>
-                <w:rtl/>
-                <w:lang w:bidi="fa-IR"/>
-              </w:rPr>
-              <w:t>3</w:t>
-            </w:r>
-          </w:p>
-        </w:tc>
-        <w:tc>
-          <w:tcPr>
-            <w:tcW w:w="1637" w:type="dxa"/>
-          </w:tcPr>
-          <w:p>
-            <w:pPr>
-              <w:bidi/>
-              <w:spacing w:after="0" w:line="240" w:lineRule="auto"/>
-              <w:cnfStyle w:val="000000000000" w:firstRow="0" w:lastRow="0" w:firstColumn="0" w:lastColumn="0" w:oddVBand="0" w:evenVBand="0" w:oddHBand="0" w:evenHBand="0" w:firstRowFirstColumn="0" w:firstRowLastColumn="0" w:lastRowFirstColumn="0" w:lastRowLastColumn="0"/>
-              <w:rPr>
-                <w:rFonts w:ascii="Arial" w:hAnsi="Arial"/>
-                <w:sz w:val="24"/>
-                <w:szCs w:val="24"/>
-                <w:rtl/>
-                <w:lang w:bidi="fa-IR"/>
-              </w:rPr>
-            </w:pPr>
-            <w:r>
-              <w:rPr>
-                <w:rFonts w:ascii="Arial" w:hAnsi="Arial" w:hint="cs"/>
-                <w:sz w:val="24"/>
-                <w:szCs w:val="24"/>
-                <w:rtl/>
-                <w:lang w:bidi="fa-IR"/>
-              </w:rPr>
-              <w:t>دارد</w:t>
-            </w:r>
-          </w:p>
-        </w:tc>
-        <w:tc>
-          <w:tcPr>
-            <w:tcW w:w="1710" w:type="dxa"/>
-          </w:tcPr>
-          <w:p>
-            <w:pPr>
-              <w:bidi/>
-              <w:spacing w:after="0" w:line="240" w:lineRule="auto"/>
-              <w:cnfStyle w:val="000000000000" w:firstRow="0" w:lastRow="0" w:firstColumn="0" w:lastColumn="0" w:oddVBand="0" w:evenVBand="0" w:oddHBand="0" w:evenHBand="0" w:firstRowFirstColumn="0" w:firstRowLastColumn="0" w:lastRowFirstColumn="0" w:lastRowLastColumn="0"/>
-              <w:rPr>
-                <w:rFonts w:ascii="Arial" w:hAnsi="Arial"/>
-                <w:sz w:val="24"/>
-                <w:szCs w:val="24"/>
-                <w:lang w:bidi="fa-IR"/>
-              </w:rPr>
-            </w:pPr>
-            <w:r>
-              <w:rPr>
-                <w:rFonts w:ascii="Arial" w:hAnsi="Arial"/>
-                <w:sz w:val="24"/>
-                <w:szCs w:val="24"/>
-                <w:lang w:bidi="fa-IR"/>
-              </w:rPr>
-              <w:t>Has</w:t>
-            </w:r>
-          </w:p>
-        </w:tc>
-        <w:tc>
-          <w:tcPr>
-            <w:tcW w:w="4141" w:type="dxa"/>
-          </w:tcPr>
-          <w:p>
-            <w:pPr>
-              <w:bidi/>
-              <w:spacing w:after="0" w:line="240" w:lineRule="auto"/>
-              <w:cnfStyle w:val="000000000000" w:firstRow="0" w:lastRow="0" w:firstColumn="0" w:lastColumn="0" w:oddVBand="0" w:evenVBand="0" w:oddHBand="0" w:evenHBand="0" w:firstRowFirstColumn="0" w:firstRowLastColumn="0" w:lastRowFirstColumn="0" w:lastRowLastColumn="0"/>
-              <w:rPr>
-                <w:rFonts w:ascii="Arial" w:hAnsi="Arial"/>
-                <w:sz w:val="24"/>
-                <w:szCs w:val="24"/>
-                <w:rtl/>
-                <w:lang w:bidi="fa-IR"/>
-              </w:rPr>
-            </w:pPr>
-            <w:r>
-              <w:rPr>
-                <w:rFonts w:ascii="Arial" w:hAnsi="Arial" w:hint="cs"/>
-                <w:sz w:val="24"/>
-                <w:szCs w:val="24"/>
-                <w:rtl/>
-                <w:lang w:bidi="fa-IR"/>
-              </w:rPr>
-              <w:t>شرکت هواپیمای چندین خدمه (خلبان، مهمان دارو...)  دارد.</w:t>
-            </w:r>
-          </w:p>
-        </w:tc>
-        <w:tc>
-          <w:tcPr>
-            <w:tcW w:w="1259" w:type="dxa"/>
-          </w:tcPr>
-          <w:p>
-            <w:pPr>
-              <w:bidi/>
-              <w:spacing w:after="0" w:line="240" w:lineRule="auto"/>
-              <w:jc w:val="center"/>
-              <w:cnfStyle w:val="000000000000" w:firstRow="0" w:lastRow="0" w:firstColumn="0" w:lastColumn="0" w:oddVBand="0" w:evenVBand="0" w:oddHBand="0" w:evenHBand="0" w:firstRowFirstColumn="0" w:firstRowLastColumn="0" w:lastRowFirstColumn="0" w:lastRowLastColumn="0"/>
-              <w:rPr>
-                <w:rFonts w:ascii="Arial" w:hAnsi="Arial"/>
-                <w:sz w:val="24"/>
-                <w:szCs w:val="24"/>
-                <w:rtl/>
-                <w:lang w:bidi="fa-IR"/>
-              </w:rPr>
-            </w:pPr>
-            <w:r>
-              <w:rPr>
-                <w:rFonts w:ascii="Arial" w:hAnsi="Arial"/>
-                <w:sz w:val="24"/>
-                <w:szCs w:val="24"/>
-                <w:lang w:bidi="fa-IR"/>
-              </w:rPr>
-              <w:t>2</w:t>
-            </w:r>
-          </w:p>
-        </w:tc>
-      </w:tr>
-      <w:tr>
-        <w:tc>
-          <w:tcPr>
-            <w:cnfStyle w:val="001000000000" w:firstRow="0" w:lastRow="0" w:firstColumn="1" w:lastColumn="0" w:oddVBand="0" w:evenVBand="0" w:oddHBand="0" w:evenHBand="0" w:firstRowFirstColumn="0" w:firstRowLastColumn="0" w:lastRowFirstColumn="0" w:lastRowLastColumn="0"/>
-            <w:tcW w:w="793" w:type="dxa"/>
-          </w:tcPr>
-          <w:p>
-            <w:pPr>
-              <w:bidi/>
-              <w:spacing w:after="0" w:line="240" w:lineRule="auto"/>
-              <w:jc w:val="center"/>
-              <w:rPr>
-                <w:rFonts w:ascii="Arial" w:hAnsi="Arial"/>
-                <w:sz w:val="24"/>
-                <w:szCs w:val="24"/>
-                <w:rtl/>
-                <w:lang w:bidi="fa-IR"/>
-              </w:rPr>
-            </w:pPr>
-            <w:r>
-              <w:rPr>
-                <w:rFonts w:ascii="Arial" w:hAnsi="Arial" w:hint="cs"/>
-                <w:sz w:val="24"/>
-                <w:szCs w:val="24"/>
-                <w:rtl/>
-                <w:lang w:bidi="fa-IR"/>
-              </w:rPr>
-              <w:t>4</w:t>
-            </w:r>
-          </w:p>
-        </w:tc>
-        <w:tc>
-          <w:tcPr>
-            <w:tcW w:w="1637" w:type="dxa"/>
-          </w:tcPr>
-          <w:p>
-            <w:pPr>
-              <w:bidi/>
-              <w:spacing w:after="0" w:line="240" w:lineRule="auto"/>
-              <w:cnfStyle w:val="000000000000" w:firstRow="0" w:lastRow="0" w:firstColumn="0" w:lastColumn="0" w:oddVBand="0" w:evenVBand="0" w:oddHBand="0" w:evenHBand="0" w:firstRowFirstColumn="0" w:firstRowLastColumn="0" w:lastRowFirstColumn="0" w:lastRowLastColumn="0"/>
-              <w:rPr>
-                <w:rFonts w:ascii="Arial" w:hAnsi="Arial"/>
-                <w:sz w:val="24"/>
-                <w:szCs w:val="24"/>
-                <w:rtl/>
-                <w:lang w:bidi="fa-IR"/>
-              </w:rPr>
-            </w:pPr>
-            <w:r>
-              <w:rPr>
-                <w:rFonts w:ascii="Arial" w:hAnsi="Arial" w:hint="cs"/>
-                <w:sz w:val="24"/>
-                <w:szCs w:val="24"/>
-                <w:rtl/>
-                <w:lang w:bidi="fa-IR"/>
-              </w:rPr>
-              <w:t>دارد</w:t>
-            </w:r>
-          </w:p>
-        </w:tc>
-        <w:tc>
-          <w:tcPr>
-            <w:tcW w:w="1710" w:type="dxa"/>
-          </w:tcPr>
-          <w:p>
-            <w:pPr>
-              <w:bidi/>
-              <w:spacing w:after="0" w:line="240" w:lineRule="auto"/>
-              <w:cnfStyle w:val="000000000000" w:firstRow="0" w:lastRow="0" w:firstColumn="0" w:lastColumn="0" w:oddVBand="0" w:evenVBand="0" w:oddHBand="0" w:evenHBand="0" w:firstRowFirstColumn="0" w:firstRowLastColumn="0" w:lastRowFirstColumn="0" w:lastRowLastColumn="0"/>
-              <w:rPr>
-                <w:rFonts w:ascii="Arial" w:hAnsi="Arial"/>
-                <w:sz w:val="24"/>
-                <w:szCs w:val="24"/>
-                <w:lang w:bidi="fa-IR"/>
-              </w:rPr>
-            </w:pPr>
-            <w:r>
-              <w:rPr>
-                <w:rFonts w:ascii="Arial" w:hAnsi="Arial"/>
-                <w:sz w:val="24"/>
-                <w:szCs w:val="24"/>
-                <w:lang w:bidi="fa-IR"/>
-              </w:rPr>
-              <w:t>Has</w:t>
-            </w:r>
-          </w:p>
-        </w:tc>
-        <w:tc>
-          <w:tcPr>
-            <w:tcW w:w="4141" w:type="dxa"/>
-          </w:tcPr>
-          <w:p>
-            <w:pPr>
-              <w:bidi/>
-              <w:spacing w:after="0" w:line="240" w:lineRule="auto"/>
-              <w:cnfStyle w:val="000000000000" w:firstRow="0" w:lastRow="0" w:firstColumn="0" w:lastColumn="0" w:oddVBand="0" w:evenVBand="0" w:oddHBand="0" w:evenHBand="0" w:firstRowFirstColumn="0" w:firstRowLastColumn="0" w:lastRowFirstColumn="0" w:lastRowLastColumn="0"/>
-              <w:rPr>
-                <w:rFonts w:ascii="Arial" w:hAnsi="Arial"/>
-                <w:sz w:val="24"/>
-                <w:szCs w:val="24"/>
-                <w:rtl/>
-                <w:lang w:bidi="fa-IR"/>
-              </w:rPr>
-            </w:pPr>
-            <w:r>
-              <w:rPr>
-                <w:rFonts w:ascii="Arial" w:hAnsi="Arial" w:hint="cs"/>
-                <w:sz w:val="24"/>
-                <w:szCs w:val="24"/>
-                <w:rtl/>
-                <w:lang w:bidi="fa-IR"/>
-              </w:rPr>
-              <w:t>در هر پرواز چندین خدمه وجود دارد.</w:t>
-            </w:r>
-          </w:p>
-        </w:tc>
-        <w:tc>
-          <w:tcPr>
-            <w:tcW w:w="1259" w:type="dxa"/>
-          </w:tcPr>
-          <w:p>
-            <w:pPr>
-              <w:bidi/>
-              <w:spacing w:after="0" w:line="240" w:lineRule="auto"/>
-              <w:jc w:val="center"/>
-              <w:cnfStyle w:val="000000000000" w:firstRow="0" w:lastRow="0" w:firstColumn="0" w:lastColumn="0" w:oddVBand="0" w:evenVBand="0" w:oddHBand="0" w:evenHBand="0" w:firstRowFirstColumn="0" w:firstRowLastColumn="0" w:lastRowFirstColumn="0" w:lastRowLastColumn="0"/>
-              <w:rPr>
-                <w:rFonts w:ascii="Arial" w:hAnsi="Arial"/>
-                <w:sz w:val="24"/>
-                <w:szCs w:val="24"/>
-                <w:rtl/>
-                <w:lang w:bidi="fa-IR"/>
-              </w:rPr>
-            </w:pPr>
-            <w:r>
-              <w:rPr>
-                <w:rFonts w:ascii="Arial" w:hAnsi="Arial"/>
-                <w:sz w:val="24"/>
-                <w:szCs w:val="24"/>
-                <w:lang w:bidi="fa-IR"/>
-              </w:rPr>
-              <w:t>2</w:t>
-            </w:r>
-          </w:p>
-        </w:tc>
-      </w:tr>
-      <w:tr>
-        <w:tc>
-          <w:tcPr>
-            <w:cnfStyle w:val="001000000000" w:firstRow="0" w:lastRow="0" w:firstColumn="1" w:lastColumn="0" w:oddVBand="0" w:evenVBand="0" w:oddHBand="0" w:evenHBand="0" w:firstRowFirstColumn="0" w:firstRowLastColumn="0" w:lastRowFirstColumn="0" w:lastRowLastColumn="0"/>
-            <w:tcW w:w="793" w:type="dxa"/>
-          </w:tcPr>
-          <w:p>
-            <w:pPr>
-              <w:bidi/>
-              <w:spacing w:after="0" w:line="240" w:lineRule="auto"/>
-              <w:jc w:val="center"/>
-              <w:rPr>
-                <w:rFonts w:ascii="Arial" w:hAnsi="Arial"/>
-                <w:sz w:val="24"/>
-                <w:szCs w:val="24"/>
-                <w:rtl/>
-                <w:lang w:bidi="fa-IR"/>
-              </w:rPr>
-            </w:pPr>
-            <w:r>
-              <w:rPr>
-                <w:rFonts w:ascii="Arial" w:hAnsi="Arial" w:hint="cs"/>
-                <w:sz w:val="24"/>
-                <w:szCs w:val="24"/>
-                <w:rtl/>
-                <w:lang w:bidi="fa-IR"/>
-              </w:rPr>
-              <w:t>5</w:t>
-            </w:r>
-          </w:p>
-        </w:tc>
-        <w:tc>
-          <w:tcPr>
-            <w:tcW w:w="1637" w:type="dxa"/>
-          </w:tcPr>
-          <w:p>
-            <w:pPr>
-              <w:bidi/>
-              <w:spacing w:after="0" w:line="240" w:lineRule="auto"/>
-              <w:cnfStyle w:val="000000000000" w:firstRow="0" w:lastRow="0" w:firstColumn="0" w:lastColumn="0" w:oddVBand="0" w:evenVBand="0" w:oddHBand="0" w:evenHBand="0" w:firstRowFirstColumn="0" w:firstRowLastColumn="0" w:lastRowFirstColumn="0" w:lastRowLastColumn="0"/>
-              <w:rPr>
-                <w:rFonts w:ascii="Arial" w:hAnsi="Arial"/>
-                <w:sz w:val="24"/>
-                <w:szCs w:val="24"/>
-                <w:rtl/>
-                <w:lang w:bidi="fa-IR"/>
-              </w:rPr>
-            </w:pPr>
-            <w:r>
-              <w:rPr>
-                <w:rFonts w:ascii="Arial" w:hAnsi="Arial" w:hint="cs"/>
-                <w:sz w:val="24"/>
-                <w:szCs w:val="24"/>
-                <w:rtl/>
-                <w:lang w:bidi="fa-IR"/>
-              </w:rPr>
-              <w:t>دارد</w:t>
-            </w:r>
-          </w:p>
-        </w:tc>
-        <w:tc>
-          <w:tcPr>
-            <w:tcW w:w="1710" w:type="dxa"/>
-          </w:tcPr>
-          <w:p>
-            <w:pPr>
-              <w:bidi/>
-              <w:spacing w:after="0" w:line="240" w:lineRule="auto"/>
-              <w:cnfStyle w:val="000000000000" w:firstRow="0" w:lastRow="0" w:firstColumn="0" w:lastColumn="0" w:oddVBand="0" w:evenVBand="0" w:oddHBand="0" w:evenHBand="0" w:firstRowFirstColumn="0" w:firstRowLastColumn="0" w:lastRowFirstColumn="0" w:lastRowLastColumn="0"/>
-              <w:rPr>
-                <w:rFonts w:ascii="Arial" w:hAnsi="Arial"/>
-                <w:sz w:val="24"/>
-                <w:szCs w:val="24"/>
-                <w:lang w:bidi="fa-IR"/>
-              </w:rPr>
-            </w:pPr>
-            <w:r>
-              <w:rPr>
-                <w:rFonts w:ascii="Arial" w:hAnsi="Arial"/>
-                <w:sz w:val="24"/>
-                <w:szCs w:val="24"/>
-                <w:lang w:bidi="fa-IR"/>
-              </w:rPr>
-              <w:t>Has</w:t>
-            </w:r>
-          </w:p>
-        </w:tc>
-        <w:tc>
-          <w:tcPr>
-            <w:tcW w:w="4141" w:type="dxa"/>
-          </w:tcPr>
-          <w:p>
-            <w:pPr>
-              <w:bidi/>
-              <w:spacing w:after="0" w:line="240" w:lineRule="auto"/>
-              <w:cnfStyle w:val="000000000000" w:firstRow="0" w:lastRow="0" w:firstColumn="0" w:lastColumn="0" w:oddVBand="0" w:evenVBand="0" w:oddHBand="0" w:evenHBand="0" w:firstRowFirstColumn="0" w:firstRowLastColumn="0" w:lastRowFirstColumn="0" w:lastRowLastColumn="0"/>
-              <w:rPr>
-                <w:rFonts w:ascii="Arial" w:hAnsi="Arial"/>
-                <w:sz w:val="24"/>
-                <w:szCs w:val="24"/>
-                <w:rtl/>
-                <w:lang w:bidi="fa-IR"/>
-              </w:rPr>
-            </w:pPr>
-            <w:r>
-              <w:rPr>
-                <w:rFonts w:ascii="Arial" w:hAnsi="Arial" w:hint="cs"/>
-                <w:sz w:val="24"/>
-                <w:szCs w:val="24"/>
-                <w:rtl/>
-                <w:lang w:bidi="fa-IR"/>
-              </w:rPr>
-              <w:t>پرواز چندین کلاس پرواز می تواند داشته باشد.</w:t>
-            </w:r>
           </w:p>
         </w:tc>
         <w:tc>

--- a/Mohammad - Relations/List of Relations.docx
+++ b/Mohammad - Relations/List of Relations.docx
@@ -64,7 +64,7 @@
         <w:tc>
           <w:tcPr>
             <w:cnfStyle w:val="001000000000" w:firstRow="0" w:lastRow="0" w:firstColumn="1" w:lastColumn="0" w:oddVBand="0" w:evenVBand="0" w:oddHBand="0" w:evenHBand="0" w:firstRowFirstColumn="0" w:firstRowLastColumn="0" w:lastRowFirstColumn="0" w:lastRowLastColumn="0"/>
-            <w:tcW w:w="793" w:type="dxa"/>
+            <w:tcW w:w="792" w:type="dxa"/>
           </w:tcPr>
           <w:p>
             <w:pPr>
@@ -93,7 +93,7 @@
         </w:tc>
         <w:tc>
           <w:tcPr>
-            <w:tcW w:w="1637" w:type="dxa"/>
+            <w:tcW w:w="1632" w:type="dxa"/>
           </w:tcPr>
           <w:p>
             <w:pPr>
@@ -123,7 +123,7 @@
         </w:tc>
         <w:tc>
           <w:tcPr>
-            <w:tcW w:w="1710" w:type="dxa"/>
+            <w:tcW w:w="1737" w:type="dxa"/>
           </w:tcPr>
           <w:p>
             <w:pPr>
@@ -153,7 +153,7 @@
         </w:tc>
         <w:tc>
           <w:tcPr>
-            <w:tcW w:w="4141" w:type="dxa"/>
+            <w:tcW w:w="4122" w:type="dxa"/>
           </w:tcPr>
           <w:p>
             <w:pPr>
@@ -183,7 +183,7 @@
         </w:tc>
         <w:tc>
           <w:tcPr>
-            <w:tcW w:w="1259" w:type="dxa"/>
+            <w:tcW w:w="1257" w:type="dxa"/>
           </w:tcPr>
           <w:p>
             <w:pPr>
@@ -251,7 +251,7 @@
         <w:tc>
           <w:tcPr>
             <w:cnfStyle w:val="001000000000" w:firstRow="0" w:lastRow="0" w:firstColumn="1" w:lastColumn="0" w:oddVBand="0" w:evenVBand="0" w:oddHBand="0" w:evenHBand="0" w:firstRowFirstColumn="0" w:firstRowLastColumn="0" w:lastRowFirstColumn="0" w:lastRowLastColumn="0"/>
-            <w:tcW w:w="793" w:type="dxa"/>
+            <w:tcW w:w="792" w:type="dxa"/>
           </w:tcPr>
           <w:p>
             <w:pPr>
@@ -280,7 +280,7 @@
         </w:tc>
         <w:tc>
           <w:tcPr>
-            <w:tcW w:w="1637" w:type="dxa"/>
+            <w:tcW w:w="1632" w:type="dxa"/>
           </w:tcPr>
           <w:p>
             <w:pPr>
@@ -324,7 +324,7 @@
         </w:tc>
         <w:tc>
           <w:tcPr>
-            <w:tcW w:w="1710" w:type="dxa"/>
+            <w:tcW w:w="1737" w:type="dxa"/>
           </w:tcPr>
           <w:p>
             <w:pPr>
@@ -365,7 +365,7 @@
         </w:tc>
         <w:tc>
           <w:tcPr>
-            <w:tcW w:w="4141" w:type="dxa"/>
+            <w:tcW w:w="4122" w:type="dxa"/>
           </w:tcPr>
           <w:p>
             <w:pPr>
@@ -444,7 +444,7 @@
         </w:tc>
         <w:tc>
           <w:tcPr>
-            <w:tcW w:w="1259" w:type="dxa"/>
+            <w:tcW w:w="1257" w:type="dxa"/>
           </w:tcPr>
           <w:p>
             <w:pPr>
@@ -477,7 +477,7 @@
         <w:tc>
           <w:tcPr>
             <w:cnfStyle w:val="001000000000" w:firstRow="0" w:lastRow="0" w:firstColumn="1" w:lastColumn="0" w:oddVBand="0" w:evenVBand="0" w:oddHBand="0" w:evenHBand="0" w:firstRowFirstColumn="0" w:firstRowLastColumn="0" w:lastRowFirstColumn="0" w:lastRowLastColumn="0"/>
-            <w:tcW w:w="793" w:type="dxa"/>
+            <w:tcW w:w="792" w:type="dxa"/>
           </w:tcPr>
           <w:p>
             <w:pPr>
@@ -506,7 +506,7 @@
         </w:tc>
         <w:tc>
           <w:tcPr>
-            <w:tcW w:w="1637" w:type="dxa"/>
+            <w:tcW w:w="1632" w:type="dxa"/>
           </w:tcPr>
           <w:p>
             <w:pPr>
@@ -535,7 +535,7 @@
         </w:tc>
         <w:tc>
           <w:tcPr>
-            <w:tcW w:w="1710" w:type="dxa"/>
+            <w:tcW w:w="1737" w:type="dxa"/>
           </w:tcPr>
           <w:p>
             <w:pPr>
@@ -562,7 +562,7 @@
         </w:tc>
         <w:tc>
           <w:tcPr>
-            <w:tcW w:w="4141" w:type="dxa"/>
+            <w:tcW w:w="4122" w:type="dxa"/>
           </w:tcPr>
           <w:p>
             <w:pPr>
@@ -628,7 +628,7 @@
         </w:tc>
         <w:tc>
           <w:tcPr>
-            <w:tcW w:w="1259" w:type="dxa"/>
+            <w:tcW w:w="1257" w:type="dxa"/>
           </w:tcPr>
           <w:p>
             <w:pPr>
@@ -660,7 +660,7 @@
         <w:tc>
           <w:tcPr>
             <w:cnfStyle w:val="001000000000" w:firstRow="0" w:lastRow="0" w:firstColumn="1" w:lastColumn="0" w:oddVBand="0" w:evenVBand="0" w:oddHBand="0" w:evenHBand="0" w:firstRowFirstColumn="0" w:firstRowLastColumn="0" w:lastRowFirstColumn="0" w:lastRowLastColumn="0"/>
-            <w:tcW w:w="793" w:type="dxa"/>
+            <w:tcW w:w="792" w:type="dxa"/>
           </w:tcPr>
           <w:p>
             <w:pPr>
@@ -689,7 +689,7 @@
         </w:tc>
         <w:tc>
           <w:tcPr>
-            <w:tcW w:w="1637" w:type="dxa"/>
+            <w:tcW w:w="1632" w:type="dxa"/>
           </w:tcPr>
           <w:p>
             <w:pPr>
@@ -718,7 +718,7 @@
         </w:tc>
         <w:tc>
           <w:tcPr>
-            <w:tcW w:w="1710" w:type="dxa"/>
+            <w:tcW w:w="1737" w:type="dxa"/>
           </w:tcPr>
           <w:p>
             <w:pPr>
@@ -745,7 +745,7 @@
         </w:tc>
         <w:tc>
           <w:tcPr>
-            <w:tcW w:w="4141" w:type="dxa"/>
+            <w:tcW w:w="4122" w:type="dxa"/>
           </w:tcPr>
           <w:p>
             <w:pPr>
@@ -774,7 +774,7 @@
         </w:tc>
         <w:tc>
           <w:tcPr>
-            <w:tcW w:w="1259" w:type="dxa"/>
+            <w:tcW w:w="1257" w:type="dxa"/>
           </w:tcPr>
           <w:p>
             <w:pPr>
@@ -806,7 +806,7 @@
         <w:tc>
           <w:tcPr>
             <w:cnfStyle w:val="001000000000" w:firstRow="0" w:lastRow="0" w:firstColumn="1" w:lastColumn="0" w:oddVBand="0" w:evenVBand="0" w:oddHBand="0" w:evenHBand="0" w:firstRowFirstColumn="0" w:firstRowLastColumn="0" w:lastRowFirstColumn="0" w:lastRowLastColumn="0"/>
-            <w:tcW w:w="793" w:type="dxa"/>
+            <w:tcW w:w="792" w:type="dxa"/>
           </w:tcPr>
           <w:p>
             <w:pPr>
@@ -835,7 +835,7 @@
         </w:tc>
         <w:tc>
           <w:tcPr>
-            <w:tcW w:w="1637" w:type="dxa"/>
+            <w:tcW w:w="1632" w:type="dxa"/>
           </w:tcPr>
           <w:p>
             <w:pPr>
@@ -864,7 +864,7 @@
         </w:tc>
         <w:tc>
           <w:tcPr>
-            <w:tcW w:w="1710" w:type="dxa"/>
+            <w:tcW w:w="1737" w:type="dxa"/>
           </w:tcPr>
           <w:p>
             <w:pPr>
@@ -891,7 +891,7 @@
         </w:tc>
         <w:tc>
           <w:tcPr>
-            <w:tcW w:w="4141" w:type="dxa"/>
+            <w:tcW w:w="4122" w:type="dxa"/>
           </w:tcPr>
           <w:p>
             <w:pPr>
@@ -920,7 +920,7 @@
         </w:tc>
         <w:tc>
           <w:tcPr>
-            <w:tcW w:w="1259" w:type="dxa"/>
+            <w:tcW w:w="1257" w:type="dxa"/>
           </w:tcPr>
           <w:p>
             <w:pPr>
@@ -952,7 +952,7 @@
         <w:tc>
           <w:tcPr>
             <w:cnfStyle w:val="001000000000" w:firstRow="0" w:lastRow="0" w:firstColumn="1" w:lastColumn="0" w:oddVBand="0" w:evenVBand="0" w:oddHBand="0" w:evenHBand="0" w:firstRowFirstColumn="0" w:firstRowLastColumn="0" w:lastRowFirstColumn="0" w:lastRowLastColumn="0"/>
-            <w:tcW w:w="793" w:type="dxa"/>
+            <w:tcW w:w="792" w:type="dxa"/>
           </w:tcPr>
           <w:p>
             <w:pPr>
@@ -981,7 +981,7 @@
         </w:tc>
         <w:tc>
           <w:tcPr>
-            <w:tcW w:w="1637" w:type="dxa"/>
+            <w:tcW w:w="1632" w:type="dxa"/>
           </w:tcPr>
           <w:p>
             <w:pPr>
@@ -1010,7 +1010,7 @@
         </w:tc>
         <w:tc>
           <w:tcPr>
-            <w:tcW w:w="1710" w:type="dxa"/>
+            <w:tcW w:w="1737" w:type="dxa"/>
           </w:tcPr>
           <w:p>
             <w:pPr>
@@ -1037,7 +1037,7 @@
         </w:tc>
         <w:tc>
           <w:tcPr>
-            <w:tcW w:w="4141" w:type="dxa"/>
+            <w:tcW w:w="4122" w:type="dxa"/>
           </w:tcPr>
           <w:p>
             <w:pPr>
@@ -1062,13 +1062,11 @@
               </w:rPr>
               <w:t>پرواز یک یا چند کلاس پرواز می تواند داشته باشد.</w:t>
             </w:r>
-            <w:bookmarkStart w:id="0" w:name="_GoBack"/>
-            <w:bookmarkEnd w:id="0"/>
-          </w:p>
-        </w:tc>
-        <w:tc>
-          <w:tcPr>
-            <w:tcW w:w="1259" w:type="dxa"/>
+          </w:p>
+        </w:tc>
+        <w:tc>
+          <w:tcPr>
+            <w:tcW w:w="1257" w:type="dxa"/>
           </w:tcPr>
           <w:p>
             <w:pPr>
@@ -1100,7 +1098,7 @@
         <w:tc>
           <w:tcPr>
             <w:cnfStyle w:val="001000000000" w:firstRow="0" w:lastRow="0" w:firstColumn="1" w:lastColumn="0" w:oddVBand="0" w:evenVBand="0" w:oddHBand="0" w:evenHBand="0" w:firstRowFirstColumn="0" w:firstRowLastColumn="0" w:lastRowFirstColumn="0" w:lastRowLastColumn="0"/>
-            <w:tcW w:w="793" w:type="dxa"/>
+            <w:tcW w:w="792" w:type="dxa"/>
           </w:tcPr>
           <w:p>
             <w:pPr>
@@ -1129,7 +1127,7 @@
         </w:tc>
         <w:tc>
           <w:tcPr>
-            <w:tcW w:w="1637" w:type="dxa"/>
+            <w:tcW w:w="1632" w:type="dxa"/>
           </w:tcPr>
           <w:p>
             <w:pPr>
@@ -1158,7 +1156,7 @@
         </w:tc>
         <w:tc>
           <w:tcPr>
-            <w:tcW w:w="1710" w:type="dxa"/>
+            <w:tcW w:w="1737" w:type="dxa"/>
           </w:tcPr>
           <w:p>
             <w:pPr>
@@ -1185,7 +1183,7 @@
         </w:tc>
         <w:tc>
           <w:tcPr>
-            <w:tcW w:w="4141" w:type="dxa"/>
+            <w:tcW w:w="4122" w:type="dxa"/>
           </w:tcPr>
           <w:p>
             <w:pPr>
@@ -1223,7 +1221,7 @@
         </w:tc>
         <w:tc>
           <w:tcPr>
-            <w:tcW w:w="1259" w:type="dxa"/>
+            <w:tcW w:w="1257" w:type="dxa"/>
           </w:tcPr>
           <w:p>
             <w:pPr>
@@ -1255,7 +1253,7 @@
         <w:tc>
           <w:tcPr>
             <w:cnfStyle w:val="001000000000" w:firstRow="0" w:lastRow="0" w:firstColumn="1" w:lastColumn="0" w:oddVBand="0" w:evenVBand="0" w:oddHBand="0" w:evenHBand="0" w:firstRowFirstColumn="0" w:firstRowLastColumn="0" w:lastRowFirstColumn="0" w:lastRowLastColumn="0"/>
-            <w:tcW w:w="793" w:type="dxa"/>
+            <w:tcW w:w="792" w:type="dxa"/>
           </w:tcPr>
           <w:p>
             <w:pPr>
@@ -1284,7 +1282,7 @@
         </w:tc>
         <w:tc>
           <w:tcPr>
-            <w:tcW w:w="1637" w:type="dxa"/>
+            <w:tcW w:w="1632" w:type="dxa"/>
           </w:tcPr>
           <w:p>
             <w:pPr>
@@ -1313,7 +1311,7 @@
         </w:tc>
         <w:tc>
           <w:tcPr>
-            <w:tcW w:w="1710" w:type="dxa"/>
+            <w:tcW w:w="1737" w:type="dxa"/>
           </w:tcPr>
           <w:p>
             <w:pPr>
@@ -1340,7 +1338,7 @@
         </w:tc>
         <w:tc>
           <w:tcPr>
-            <w:tcW w:w="4141" w:type="dxa"/>
+            <w:tcW w:w="4122" w:type="dxa"/>
           </w:tcPr>
           <w:p>
             <w:pPr>
@@ -1369,7 +1367,7 @@
         </w:tc>
         <w:tc>
           <w:tcPr>
-            <w:tcW w:w="1259" w:type="dxa"/>
+            <w:tcW w:w="1257" w:type="dxa"/>
           </w:tcPr>
           <w:p>
             <w:pPr>
@@ -1401,7 +1399,7 @@
         <w:tc>
           <w:tcPr>
             <w:cnfStyle w:val="001000000000" w:firstRow="0" w:lastRow="0" w:firstColumn="1" w:lastColumn="0" w:oddVBand="0" w:evenVBand="0" w:oddHBand="0" w:evenHBand="0" w:firstRowFirstColumn="0" w:firstRowLastColumn="0" w:lastRowFirstColumn="0" w:lastRowLastColumn="0"/>
-            <w:tcW w:w="793" w:type="dxa"/>
+            <w:tcW w:w="792" w:type="dxa"/>
           </w:tcPr>
           <w:p>
             <w:pPr>
@@ -1429,7 +1427,7 @@
         </w:tc>
         <w:tc>
           <w:tcPr>
-            <w:tcW w:w="1637" w:type="dxa"/>
+            <w:tcW w:w="1632" w:type="dxa"/>
           </w:tcPr>
           <w:p>
             <w:pPr>
@@ -1458,7 +1456,7 @@
         </w:tc>
         <w:tc>
           <w:tcPr>
-            <w:tcW w:w="1710" w:type="dxa"/>
+            <w:tcW w:w="1737" w:type="dxa"/>
           </w:tcPr>
           <w:p>
             <w:pPr>
@@ -1494,7 +1492,7 @@
         </w:tc>
         <w:tc>
           <w:tcPr>
-            <w:tcW w:w="4141" w:type="dxa"/>
+            <w:tcW w:w="4122" w:type="dxa"/>
           </w:tcPr>
           <w:p>
             <w:pPr>
@@ -1523,7 +1521,7 @@
         </w:tc>
         <w:tc>
           <w:tcPr>
-            <w:tcW w:w="1259" w:type="dxa"/>
+            <w:tcW w:w="1257" w:type="dxa"/>
           </w:tcPr>
           <w:p>
             <w:pPr>
@@ -1555,7 +1553,7 @@
         <w:tc>
           <w:tcPr>
             <w:cnfStyle w:val="001000000000" w:firstRow="0" w:lastRow="0" w:firstColumn="1" w:lastColumn="0" w:oddVBand="0" w:evenVBand="0" w:oddHBand="0" w:evenHBand="0" w:firstRowFirstColumn="0" w:firstRowLastColumn="0" w:lastRowFirstColumn="0" w:lastRowLastColumn="0"/>
-            <w:tcW w:w="793" w:type="dxa"/>
+            <w:tcW w:w="792" w:type="dxa"/>
           </w:tcPr>
           <w:p>
             <w:pPr>
@@ -1582,7 +1580,7 @@
         </w:tc>
         <w:tc>
           <w:tcPr>
-            <w:tcW w:w="1637" w:type="dxa"/>
+            <w:tcW w:w="1632" w:type="dxa"/>
           </w:tcPr>
           <w:p>
             <w:pPr>
@@ -1611,7 +1609,7 @@
         </w:tc>
         <w:tc>
           <w:tcPr>
-            <w:tcW w:w="1710" w:type="dxa"/>
+            <w:tcW w:w="1737" w:type="dxa"/>
           </w:tcPr>
           <w:p>
             <w:pPr>
@@ -1647,7 +1645,7 @@
         </w:tc>
         <w:tc>
           <w:tcPr>
-            <w:tcW w:w="4141" w:type="dxa"/>
+            <w:tcW w:w="4122" w:type="dxa"/>
           </w:tcPr>
           <w:p>
             <w:pPr>
@@ -1676,7 +1674,7 @@
         </w:tc>
         <w:tc>
           <w:tcPr>
-            <w:tcW w:w="1259" w:type="dxa"/>
+            <w:tcW w:w="1257" w:type="dxa"/>
           </w:tcPr>
           <w:p>
             <w:pPr>
@@ -1708,7 +1706,7 @@
         <w:tc>
           <w:tcPr>
             <w:cnfStyle w:val="001000000000" w:firstRow="0" w:lastRow="0" w:firstColumn="1" w:lastColumn="0" w:oddVBand="0" w:evenVBand="0" w:oddHBand="0" w:evenHBand="0" w:firstRowFirstColumn="0" w:firstRowLastColumn="0" w:lastRowFirstColumn="0" w:lastRowLastColumn="0"/>
-            <w:tcW w:w="793" w:type="dxa"/>
+            <w:tcW w:w="792" w:type="dxa"/>
           </w:tcPr>
           <w:p>
             <w:pPr>
@@ -1748,7 +1746,7 @@
         </w:tc>
         <w:tc>
           <w:tcPr>
-            <w:tcW w:w="1637" w:type="dxa"/>
+            <w:tcW w:w="1632" w:type="dxa"/>
           </w:tcPr>
           <w:p>
             <w:pPr>
@@ -1777,7 +1775,7 @@
         </w:tc>
         <w:tc>
           <w:tcPr>
-            <w:tcW w:w="1710" w:type="dxa"/>
+            <w:tcW w:w="1737" w:type="dxa"/>
           </w:tcPr>
           <w:p>
             <w:pPr>
@@ -1804,7 +1802,7 @@
         </w:tc>
         <w:tc>
           <w:tcPr>
-            <w:tcW w:w="4141" w:type="dxa"/>
+            <w:tcW w:w="4122" w:type="dxa"/>
           </w:tcPr>
           <w:p>
             <w:pPr>
@@ -1833,7 +1831,7 @@
         </w:tc>
         <w:tc>
           <w:tcPr>
-            <w:tcW w:w="1259" w:type="dxa"/>
+            <w:tcW w:w="1257" w:type="dxa"/>
           </w:tcPr>
           <w:p>
             <w:pPr>
@@ -1866,7 +1864,7 @@
         <w:tc>
           <w:tcPr>
             <w:cnfStyle w:val="001000000000" w:firstRow="0" w:lastRow="0" w:firstColumn="1" w:lastColumn="0" w:oddVBand="0" w:evenVBand="0" w:oddHBand="0" w:evenHBand="0" w:firstRowFirstColumn="0" w:firstRowLastColumn="0" w:lastRowFirstColumn="0" w:lastRowLastColumn="0"/>
-            <w:tcW w:w="793" w:type="dxa"/>
+            <w:tcW w:w="792" w:type="dxa"/>
           </w:tcPr>
           <w:p>
             <w:pPr>
@@ -1898,7 +1896,7 @@
         </w:tc>
         <w:tc>
           <w:tcPr>
-            <w:tcW w:w="1637" w:type="dxa"/>
+            <w:tcW w:w="1632" w:type="dxa"/>
           </w:tcPr>
           <w:p>
             <w:pPr>
@@ -1927,7 +1925,7 @@
         </w:tc>
         <w:tc>
           <w:tcPr>
-            <w:tcW w:w="1710" w:type="dxa"/>
+            <w:tcW w:w="1737" w:type="dxa"/>
           </w:tcPr>
           <w:p>
             <w:pPr>
@@ -1954,7 +1952,7 @@
         </w:tc>
         <w:tc>
           <w:tcPr>
-            <w:tcW w:w="4141" w:type="dxa"/>
+            <w:tcW w:w="4122" w:type="dxa"/>
           </w:tcPr>
           <w:p>
             <w:pPr>
@@ -1983,7 +1981,7 @@
         </w:tc>
         <w:tc>
           <w:tcPr>
-            <w:tcW w:w="1259" w:type="dxa"/>
+            <w:tcW w:w="1257" w:type="dxa"/>
           </w:tcPr>
           <w:p>
             <w:pPr>
@@ -2008,897 +2006,6 @@
                 <w:lang w:bidi="fa-IR"/>
               </w:rPr>
               <w:t>2</w:t>
-            </w:r>
-          </w:p>
-        </w:tc>
-      </w:tr>
-      <w:tr>
-        <w:trPr>
-          <w:trHeight w:val="9314"/>
-        </w:trPr>
-        <w:tc>
-          <w:tcPr>
-            <w:cnfStyle w:val="001000000000" w:firstRow="0" w:lastRow="0" w:firstColumn="1" w:lastColumn="0" w:oddVBand="0" w:evenVBand="0" w:oddHBand="0" w:evenHBand="0" w:firstRowFirstColumn="0" w:firstRowLastColumn="0" w:lastRowFirstColumn="0" w:lastRowLastColumn="0"/>
-            <w:tcW w:w="793" w:type="dxa"/>
-          </w:tcPr>
-          <w:p>
-            <w:pPr>
-              <w:bidi/>
-              <w:spacing w:after="0" w:line="240" w:lineRule="auto"/>
-              <w:rPr>
-                <w:rFonts w:ascii="Arial" w:hAnsi="Arial"/>
-                <w:sz w:val="24"/>
-                <w:szCs w:val="24"/>
-                <w:rtl/>
-                <w:lang w:bidi="fa-IR"/>
-              </w:rPr>
-            </w:pPr>
-            <w:r>
-              <w:rPr>
-                <w:rFonts w:ascii="Arial" w:hAnsi="Arial"/>
-                <w:sz w:val="24"/>
-                <w:szCs w:val="24"/>
-                <w:rtl/>
-                <w:lang w:bidi="fa-IR"/>
-              </w:rPr>
-              <w:lastRenderedPageBreak/>
-              <w:t>1</w:t>
-            </w:r>
-          </w:p>
-          <w:p>
-            <w:pPr>
-              <w:bidi/>
-              <w:spacing w:after="0" w:line="240" w:lineRule="auto"/>
-              <w:rPr>
-                <w:rFonts w:ascii="Arial" w:hAnsi="Arial"/>
-                <w:sz w:val="24"/>
-                <w:szCs w:val="24"/>
-                <w:rtl/>
-                <w:lang w:bidi="fa-IR"/>
-              </w:rPr>
-            </w:pPr>
-            <w:r>
-              <w:rPr>
-                <w:rFonts w:ascii="Arial" w:hAnsi="Arial"/>
-                <w:sz w:val="24"/>
-                <w:szCs w:val="24"/>
-                <w:rtl/>
-                <w:lang w:bidi="fa-IR"/>
-              </w:rPr>
-              <w:t>2</w:t>
-            </w:r>
-          </w:p>
-          <w:p>
-            <w:pPr>
-              <w:bidi/>
-              <w:spacing w:after="0" w:line="240" w:lineRule="auto"/>
-              <w:rPr>
-                <w:rFonts w:ascii="Arial" w:hAnsi="Arial"/>
-                <w:sz w:val="24"/>
-                <w:szCs w:val="24"/>
-                <w:rtl/>
-                <w:lang w:bidi="fa-IR"/>
-              </w:rPr>
-            </w:pPr>
-            <w:r>
-              <w:rPr>
-                <w:rFonts w:ascii="Arial" w:hAnsi="Arial"/>
-                <w:sz w:val="24"/>
-                <w:szCs w:val="24"/>
-                <w:rtl/>
-                <w:lang w:bidi="fa-IR"/>
-              </w:rPr>
-              <w:t>3</w:t>
-            </w:r>
-          </w:p>
-          <w:p>
-            <w:pPr>
-              <w:bidi/>
-              <w:spacing w:after="0" w:line="240" w:lineRule="auto"/>
-              <w:rPr>
-                <w:rFonts w:ascii="Arial" w:hAnsi="Arial"/>
-                <w:sz w:val="24"/>
-                <w:szCs w:val="24"/>
-                <w:rtl/>
-                <w:lang w:bidi="fa-IR"/>
-              </w:rPr>
-            </w:pPr>
-            <w:r>
-              <w:rPr>
-                <w:rFonts w:ascii="Arial" w:hAnsi="Arial"/>
-                <w:sz w:val="24"/>
-                <w:szCs w:val="24"/>
-                <w:rtl/>
-                <w:lang w:bidi="fa-IR"/>
-              </w:rPr>
-              <w:t>4</w:t>
-            </w:r>
-          </w:p>
-          <w:p>
-            <w:pPr>
-              <w:bidi/>
-              <w:spacing w:after="0" w:line="240" w:lineRule="auto"/>
-              <w:rPr>
-                <w:rFonts w:ascii="Arial" w:hAnsi="Arial"/>
-                <w:sz w:val="24"/>
-                <w:szCs w:val="24"/>
-                <w:rtl/>
-                <w:lang w:bidi="fa-IR"/>
-              </w:rPr>
-            </w:pPr>
-            <w:r>
-              <w:rPr>
-                <w:rFonts w:ascii="Arial" w:hAnsi="Arial"/>
-                <w:sz w:val="24"/>
-                <w:szCs w:val="24"/>
-                <w:rtl/>
-                <w:lang w:bidi="fa-IR"/>
-              </w:rPr>
-              <w:t>5</w:t>
-            </w:r>
-          </w:p>
-          <w:p>
-            <w:pPr>
-              <w:bidi/>
-              <w:spacing w:after="0" w:line="240" w:lineRule="auto"/>
-              <w:rPr>
-                <w:rFonts w:ascii="Arial" w:hAnsi="Arial"/>
-                <w:sz w:val="24"/>
-                <w:szCs w:val="24"/>
-                <w:rtl/>
-                <w:lang w:bidi="fa-IR"/>
-              </w:rPr>
-            </w:pPr>
-            <w:r>
-              <w:rPr>
-                <w:rFonts w:ascii="Arial" w:hAnsi="Arial"/>
-                <w:sz w:val="24"/>
-                <w:szCs w:val="24"/>
-                <w:rtl/>
-                <w:lang w:bidi="fa-IR"/>
-              </w:rPr>
-              <w:t>6</w:t>
-            </w:r>
-          </w:p>
-          <w:p>
-            <w:pPr>
-              <w:bidi/>
-              <w:spacing w:after="0" w:line="240" w:lineRule="auto"/>
-              <w:rPr>
-                <w:rFonts w:ascii="Arial" w:hAnsi="Arial"/>
-                <w:sz w:val="24"/>
-                <w:szCs w:val="24"/>
-                <w:rtl/>
-                <w:lang w:bidi="fa-IR"/>
-              </w:rPr>
-            </w:pPr>
-            <w:r>
-              <w:rPr>
-                <w:rFonts w:ascii="Arial" w:hAnsi="Arial"/>
-                <w:sz w:val="24"/>
-                <w:szCs w:val="24"/>
-                <w:rtl/>
-                <w:lang w:bidi="fa-IR"/>
-              </w:rPr>
-              <w:t>7</w:t>
-            </w:r>
-          </w:p>
-        </w:tc>
-        <w:tc>
-          <w:tcPr>
-            <w:tcW w:w="1637" w:type="dxa"/>
-          </w:tcPr>
-          <w:p>
-            <w:pPr>
-              <w:bidi/>
-              <w:spacing w:after="0" w:line="240" w:lineRule="auto"/>
-              <w:cnfStyle w:val="000000000000" w:firstRow="0" w:lastRow="0" w:firstColumn="0" w:lastColumn="0" w:oddVBand="0" w:evenVBand="0" w:oddHBand="0" w:evenHBand="0" w:firstRowFirstColumn="0" w:firstRowLastColumn="0" w:lastRowFirstColumn="0" w:lastRowLastColumn="0"/>
-              <w:rPr>
-                <w:rFonts w:ascii="Arial" w:hAnsi="Arial"/>
-                <w:sz w:val="24"/>
-                <w:szCs w:val="24"/>
-                <w:rtl/>
-                <w:lang w:bidi="fa-IR"/>
-              </w:rPr>
-            </w:pPr>
-            <w:r>
-              <w:rPr>
-                <w:rFonts w:ascii="Arial" w:hAnsi="Arial"/>
-                <w:sz w:val="24"/>
-                <w:szCs w:val="24"/>
-                <w:rtl/>
-                <w:lang w:bidi="fa-IR"/>
-              </w:rPr>
-              <w:t>دارد</w:t>
-            </w:r>
-          </w:p>
-          <w:p>
-            <w:pPr>
-              <w:bidi/>
-              <w:spacing w:after="0" w:line="240" w:lineRule="auto"/>
-              <w:cnfStyle w:val="000000000000" w:firstRow="0" w:lastRow="0" w:firstColumn="0" w:lastColumn="0" w:oddVBand="0" w:evenVBand="0" w:oddHBand="0" w:evenHBand="0" w:firstRowFirstColumn="0" w:firstRowLastColumn="0" w:lastRowFirstColumn="0" w:lastRowLastColumn="0"/>
-              <w:rPr>
-                <w:rFonts w:ascii="Arial" w:hAnsi="Arial"/>
-                <w:sz w:val="24"/>
-                <w:szCs w:val="24"/>
-                <w:rtl/>
-                <w:lang w:bidi="fa-IR"/>
-              </w:rPr>
-            </w:pPr>
-            <w:r>
-              <w:rPr>
-                <w:rFonts w:ascii="Arial" w:hAnsi="Arial"/>
-                <w:sz w:val="24"/>
-                <w:szCs w:val="24"/>
-                <w:rtl/>
-                <w:lang w:bidi="fa-IR"/>
-              </w:rPr>
-              <w:t>سینما</w:t>
-            </w:r>
-          </w:p>
-          <w:p>
-            <w:pPr>
-              <w:bidi/>
-              <w:spacing w:after="0" w:line="240" w:lineRule="auto"/>
-              <w:cnfStyle w:val="000000000000" w:firstRow="0" w:lastRow="0" w:firstColumn="0" w:lastColumn="0" w:oddVBand="0" w:evenVBand="0" w:oddHBand="0" w:evenHBand="0" w:firstRowFirstColumn="0" w:firstRowLastColumn="0" w:lastRowFirstColumn="0" w:lastRowLastColumn="0"/>
-              <w:rPr>
-                <w:rFonts w:ascii="Arial" w:hAnsi="Arial"/>
-                <w:sz w:val="24"/>
-                <w:szCs w:val="24"/>
-                <w:rtl/>
-                <w:lang w:bidi="fa-IR"/>
-              </w:rPr>
-            </w:pPr>
-            <w:r>
-              <w:rPr>
-                <w:rFonts w:ascii="Arial" w:hAnsi="Arial"/>
-                <w:sz w:val="24"/>
-                <w:szCs w:val="24"/>
-                <w:rtl/>
-                <w:lang w:bidi="fa-IR"/>
-              </w:rPr>
-              <w:t>بلیط</w:t>
-            </w:r>
-          </w:p>
-          <w:p>
-            <w:pPr>
-              <w:bidi/>
-              <w:spacing w:after="0" w:line="240" w:lineRule="auto"/>
-              <w:cnfStyle w:val="000000000000" w:firstRow="0" w:lastRow="0" w:firstColumn="0" w:lastColumn="0" w:oddVBand="0" w:evenVBand="0" w:oddHBand="0" w:evenHBand="0" w:firstRowFirstColumn="0" w:firstRowLastColumn="0" w:lastRowFirstColumn="0" w:lastRowLastColumn="0"/>
-              <w:rPr>
-                <w:rFonts w:ascii="Arial" w:hAnsi="Arial"/>
-                <w:sz w:val="24"/>
-                <w:szCs w:val="24"/>
-                <w:rtl/>
-                <w:lang w:bidi="fa-IR"/>
-              </w:rPr>
-            </w:pPr>
-            <w:r>
-              <w:rPr>
-                <w:rFonts w:ascii="Arial" w:hAnsi="Arial"/>
-                <w:sz w:val="24"/>
-                <w:szCs w:val="24"/>
-                <w:rtl/>
-                <w:lang w:bidi="fa-IR"/>
-              </w:rPr>
-              <w:t>کارمند</w:t>
-            </w:r>
-          </w:p>
-          <w:p>
-            <w:pPr>
-              <w:bidi/>
-              <w:spacing w:after="0" w:line="240" w:lineRule="auto"/>
-              <w:cnfStyle w:val="000000000000" w:firstRow="0" w:lastRow="0" w:firstColumn="0" w:lastColumn="0" w:oddVBand="0" w:evenVBand="0" w:oddHBand="0" w:evenHBand="0" w:firstRowFirstColumn="0" w:firstRowLastColumn="0" w:lastRowFirstColumn="0" w:lastRowLastColumn="0"/>
-              <w:rPr>
-                <w:rFonts w:ascii="Arial" w:hAnsi="Arial"/>
-                <w:sz w:val="24"/>
-                <w:szCs w:val="24"/>
-                <w:rtl/>
-                <w:lang w:bidi="fa-IR"/>
-              </w:rPr>
-            </w:pPr>
-            <w:r>
-              <w:rPr>
-                <w:rFonts w:ascii="Arial" w:hAnsi="Arial"/>
-                <w:sz w:val="24"/>
-                <w:szCs w:val="24"/>
-                <w:rtl/>
-                <w:lang w:bidi="fa-IR"/>
-              </w:rPr>
-              <w:t>نمایش</w:t>
-            </w:r>
-          </w:p>
-          <w:p>
-            <w:pPr>
-              <w:bidi/>
-              <w:spacing w:after="0" w:line="240" w:lineRule="auto"/>
-              <w:cnfStyle w:val="000000000000" w:firstRow="0" w:lastRow="0" w:firstColumn="0" w:lastColumn="0" w:oddVBand="0" w:evenVBand="0" w:oddHBand="0" w:evenHBand="0" w:firstRowFirstColumn="0" w:firstRowLastColumn="0" w:lastRowFirstColumn="0" w:lastRowLastColumn="0"/>
-              <w:rPr>
-                <w:rFonts w:ascii="Arial" w:hAnsi="Arial"/>
-                <w:sz w:val="24"/>
-                <w:szCs w:val="24"/>
-                <w:rtl/>
-                <w:lang w:bidi="fa-IR"/>
-              </w:rPr>
-            </w:pPr>
-            <w:r>
-              <w:rPr>
-                <w:rFonts w:ascii="Arial" w:hAnsi="Arial"/>
-                <w:sz w:val="24"/>
-                <w:szCs w:val="24"/>
-                <w:rtl/>
-                <w:lang w:bidi="fa-IR"/>
-              </w:rPr>
-              <w:t>فیلم</w:t>
-            </w:r>
-          </w:p>
-          <w:p>
-            <w:pPr>
-              <w:bidi/>
-              <w:spacing w:after="0" w:line="240" w:lineRule="auto"/>
-              <w:cnfStyle w:val="000000000000" w:firstRow="0" w:lastRow="0" w:firstColumn="0" w:lastColumn="0" w:oddVBand="0" w:evenVBand="0" w:oddHBand="0" w:evenHBand="0" w:firstRowFirstColumn="0" w:firstRowLastColumn="0" w:lastRowFirstColumn="0" w:lastRowLastColumn="0"/>
-              <w:rPr>
-                <w:rFonts w:ascii="Arial" w:hAnsi="Arial"/>
-                <w:sz w:val="24"/>
-                <w:szCs w:val="24"/>
-                <w:rtl/>
-                <w:lang w:bidi="fa-IR"/>
-              </w:rPr>
-            </w:pPr>
-            <w:r>
-              <w:rPr>
-                <w:rFonts w:ascii="Arial" w:hAnsi="Arial"/>
-                <w:sz w:val="24"/>
-                <w:szCs w:val="24"/>
-                <w:rtl/>
-                <w:lang w:bidi="fa-IR"/>
-              </w:rPr>
-              <w:t>تیاتر</w:t>
-            </w:r>
-          </w:p>
-          <w:p>
-            <w:pPr>
-              <w:bidi/>
-              <w:spacing w:after="0" w:line="240" w:lineRule="auto"/>
-              <w:cnfStyle w:val="000000000000" w:firstRow="0" w:lastRow="0" w:firstColumn="0" w:lastColumn="0" w:oddVBand="0" w:evenVBand="0" w:oddHBand="0" w:evenHBand="0" w:firstRowFirstColumn="0" w:firstRowLastColumn="0" w:lastRowFirstColumn="0" w:lastRowLastColumn="0"/>
-              <w:rPr>
-                <w:rFonts w:ascii="Arial" w:hAnsi="Arial"/>
-                <w:sz w:val="24"/>
-                <w:szCs w:val="24"/>
-                <w:rtl/>
-                <w:lang w:bidi="fa-IR"/>
-              </w:rPr>
-            </w:pPr>
-          </w:p>
-        </w:tc>
-        <w:tc>
-          <w:tcPr>
-            <w:tcW w:w="1710" w:type="dxa"/>
-          </w:tcPr>
-          <w:p>
-            <w:pPr>
-              <w:bidi/>
-              <w:spacing w:after="0" w:line="240" w:lineRule="auto"/>
-              <w:cnfStyle w:val="000000000000" w:firstRow="0" w:lastRow="0" w:firstColumn="0" w:lastColumn="0" w:oddVBand="0" w:evenVBand="0" w:oddHBand="0" w:evenHBand="0" w:firstRowFirstColumn="0" w:firstRowLastColumn="0" w:lastRowFirstColumn="0" w:lastRowLastColumn="0"/>
-              <w:rPr>
-                <w:rFonts w:ascii="Arial" w:hAnsi="Arial"/>
-                <w:sz w:val="24"/>
-                <w:szCs w:val="24"/>
-                <w:lang w:bidi="fa-IR"/>
-              </w:rPr>
-            </w:pPr>
-            <w:r>
-              <w:rPr>
-                <w:rFonts w:ascii="Arial" w:hAnsi="Arial"/>
-                <w:sz w:val="24"/>
-                <w:szCs w:val="24"/>
-                <w:lang w:bidi="fa-IR"/>
-              </w:rPr>
-              <w:t>Has</w:t>
-            </w:r>
-          </w:p>
-          <w:p>
-            <w:pPr>
-              <w:bidi/>
-              <w:spacing w:after="0" w:line="240" w:lineRule="auto"/>
-              <w:cnfStyle w:val="000000000000" w:firstRow="0" w:lastRow="0" w:firstColumn="0" w:lastColumn="0" w:oddVBand="0" w:evenVBand="0" w:oddHBand="0" w:evenHBand="0" w:firstRowFirstColumn="0" w:firstRowLastColumn="0" w:lastRowFirstColumn="0" w:lastRowLastColumn="0"/>
-              <w:rPr>
-                <w:rFonts w:ascii="Arial" w:hAnsi="Arial"/>
-                <w:sz w:val="24"/>
-                <w:szCs w:val="24"/>
-                <w:lang w:bidi="fa-IR"/>
-              </w:rPr>
-            </w:pPr>
-            <w:r>
-              <w:rPr>
-                <w:rFonts w:ascii="Arial" w:hAnsi="Arial"/>
-                <w:sz w:val="24"/>
-                <w:szCs w:val="24"/>
-                <w:lang w:bidi="fa-IR"/>
-              </w:rPr>
-              <w:t>Movie_theater</w:t>
-            </w:r>
-          </w:p>
-          <w:p>
-            <w:pPr>
-              <w:bidi/>
-              <w:spacing w:after="0" w:line="240" w:lineRule="auto"/>
-              <w:cnfStyle w:val="000000000000" w:firstRow="0" w:lastRow="0" w:firstColumn="0" w:lastColumn="0" w:oddVBand="0" w:evenVBand="0" w:oddHBand="0" w:evenHBand="0" w:firstRowFirstColumn="0" w:firstRowLastColumn="0" w:lastRowFirstColumn="0" w:lastRowLastColumn="0"/>
-              <w:rPr>
-                <w:rFonts w:ascii="Arial" w:hAnsi="Arial"/>
-                <w:sz w:val="24"/>
-                <w:szCs w:val="24"/>
-                <w:lang w:bidi="fa-IR"/>
-              </w:rPr>
-            </w:pPr>
-            <w:r>
-              <w:rPr>
-                <w:rFonts w:ascii="Arial" w:hAnsi="Arial"/>
-                <w:sz w:val="24"/>
-                <w:szCs w:val="24"/>
-                <w:lang w:bidi="fa-IR"/>
-              </w:rPr>
-              <w:t>Ticket</w:t>
-            </w:r>
-          </w:p>
-          <w:p>
-            <w:pPr>
-              <w:bidi/>
-              <w:spacing w:after="0" w:line="240" w:lineRule="auto"/>
-              <w:cnfStyle w:val="000000000000" w:firstRow="0" w:lastRow="0" w:firstColumn="0" w:lastColumn="0" w:oddVBand="0" w:evenVBand="0" w:oddHBand="0" w:evenHBand="0" w:firstRowFirstColumn="0" w:firstRowLastColumn="0" w:lastRowFirstColumn="0" w:lastRowLastColumn="0"/>
-              <w:rPr>
-                <w:rFonts w:ascii="Arial" w:hAnsi="Arial"/>
-                <w:sz w:val="24"/>
-                <w:szCs w:val="24"/>
-                <w:lang w:bidi="fa-IR"/>
-              </w:rPr>
-            </w:pPr>
-          </w:p>
-          <w:p>
-            <w:pPr>
-              <w:bidi/>
-              <w:spacing w:after="0" w:line="240" w:lineRule="auto"/>
-              <w:cnfStyle w:val="000000000000" w:firstRow="0" w:lastRow="0" w:firstColumn="0" w:lastColumn="0" w:oddVBand="0" w:evenVBand="0" w:oddHBand="0" w:evenHBand="0" w:firstRowFirstColumn="0" w:firstRowLastColumn="0" w:lastRowFirstColumn="0" w:lastRowLastColumn="0"/>
-              <w:rPr>
-                <w:rFonts w:ascii="Arial" w:hAnsi="Arial"/>
-                <w:sz w:val="24"/>
-                <w:szCs w:val="24"/>
-                <w:lang w:bidi="fa-IR"/>
-              </w:rPr>
-            </w:pPr>
-            <w:r>
-              <w:rPr>
-                <w:rFonts w:ascii="Arial" w:hAnsi="Arial"/>
-                <w:sz w:val="24"/>
-                <w:szCs w:val="24"/>
-                <w:lang w:bidi="fa-IR"/>
-              </w:rPr>
-              <w:t>Employee</w:t>
-            </w:r>
-          </w:p>
-          <w:p>
-            <w:pPr>
-              <w:bidi/>
-              <w:spacing w:after="0" w:line="240" w:lineRule="auto"/>
-              <w:cnfStyle w:val="000000000000" w:firstRow="0" w:lastRow="0" w:firstColumn="0" w:lastColumn="0" w:oddVBand="0" w:evenVBand="0" w:oddHBand="0" w:evenHBand="0" w:firstRowFirstColumn="0" w:firstRowLastColumn="0" w:lastRowFirstColumn="0" w:lastRowLastColumn="0"/>
-              <w:rPr>
-                <w:rFonts w:ascii="Arial" w:hAnsi="Arial"/>
-                <w:sz w:val="24"/>
-                <w:szCs w:val="24"/>
-                <w:lang w:bidi="fa-IR"/>
-              </w:rPr>
-            </w:pPr>
-            <w:r>
-              <w:rPr>
-                <w:rFonts w:ascii="Arial" w:hAnsi="Arial"/>
-                <w:sz w:val="24"/>
-                <w:szCs w:val="24"/>
-                <w:lang w:bidi="fa-IR"/>
-              </w:rPr>
-              <w:t>Show</w:t>
-            </w:r>
-          </w:p>
-          <w:p>
-            <w:pPr>
-              <w:bidi/>
-              <w:spacing w:after="0" w:line="240" w:lineRule="auto"/>
-              <w:cnfStyle w:val="000000000000" w:firstRow="0" w:lastRow="0" w:firstColumn="0" w:lastColumn="0" w:oddVBand="0" w:evenVBand="0" w:oddHBand="0" w:evenHBand="0" w:firstRowFirstColumn="0" w:firstRowLastColumn="0" w:lastRowFirstColumn="0" w:lastRowLastColumn="0"/>
-              <w:rPr>
-                <w:rFonts w:ascii="Arial" w:hAnsi="Arial"/>
-                <w:sz w:val="24"/>
-                <w:szCs w:val="24"/>
-                <w:lang w:bidi="fa-IR"/>
-              </w:rPr>
-            </w:pPr>
-            <w:r>
-              <w:rPr>
-                <w:rFonts w:ascii="Arial" w:hAnsi="Arial"/>
-                <w:sz w:val="24"/>
-                <w:szCs w:val="24"/>
-                <w:lang w:bidi="fa-IR"/>
-              </w:rPr>
-              <w:t>Movie</w:t>
-            </w:r>
-          </w:p>
-          <w:p>
-            <w:pPr>
-              <w:bidi/>
-              <w:spacing w:after="0" w:line="240" w:lineRule="auto"/>
-              <w:cnfStyle w:val="000000000000" w:firstRow="0" w:lastRow="0" w:firstColumn="0" w:lastColumn="0" w:oddVBand="0" w:evenVBand="0" w:oddHBand="0" w:evenHBand="0" w:firstRowFirstColumn="0" w:firstRowLastColumn="0" w:lastRowFirstColumn="0" w:lastRowLastColumn="0"/>
-              <w:rPr>
-                <w:rFonts w:ascii="Arial" w:hAnsi="Arial"/>
-                <w:sz w:val="24"/>
-                <w:szCs w:val="24"/>
-                <w:lang w:bidi="fa-IR"/>
-              </w:rPr>
-            </w:pPr>
-            <w:r>
-              <w:rPr>
-                <w:rFonts w:ascii="Arial" w:hAnsi="Arial"/>
-                <w:sz w:val="24"/>
-                <w:szCs w:val="24"/>
-                <w:lang w:bidi="fa-IR"/>
-              </w:rPr>
-              <w:t>Theatre</w:t>
-            </w:r>
-          </w:p>
-          <w:p>
-            <w:pPr>
-              <w:bidi/>
-              <w:spacing w:after="0" w:line="240" w:lineRule="auto"/>
-              <w:cnfStyle w:val="000000000000" w:firstRow="0" w:lastRow="0" w:firstColumn="0" w:lastColumn="0" w:oddVBand="0" w:evenVBand="0" w:oddHBand="0" w:evenHBand="0" w:firstRowFirstColumn="0" w:firstRowLastColumn="0" w:lastRowFirstColumn="0" w:lastRowLastColumn="0"/>
-              <w:rPr>
-                <w:rFonts w:ascii="Arial" w:hAnsi="Arial"/>
-                <w:sz w:val="24"/>
-                <w:szCs w:val="24"/>
-                <w:lang w:bidi="fa-IR"/>
-              </w:rPr>
-            </w:pPr>
-          </w:p>
-        </w:tc>
-        <w:tc>
-          <w:tcPr>
-            <w:tcW w:w="4141" w:type="dxa"/>
-          </w:tcPr>
-          <w:p>
-            <w:pPr>
-              <w:bidi/>
-              <w:spacing w:after="0" w:line="240" w:lineRule="auto"/>
-              <w:cnfStyle w:val="000000000000" w:firstRow="0" w:lastRow="0" w:firstColumn="0" w:lastColumn="0" w:oddVBand="0" w:evenVBand="0" w:oddHBand="0" w:evenHBand="0" w:firstRowFirstColumn="0" w:firstRowLastColumn="0" w:lastRowFirstColumn="0" w:lastRowLastColumn="0"/>
-              <w:rPr>
-                <w:rFonts w:ascii="Arial" w:hAnsi="Arial"/>
-                <w:sz w:val="24"/>
-                <w:szCs w:val="24"/>
-                <w:rtl/>
-                <w:lang w:bidi="fa-IR"/>
-              </w:rPr>
-            </w:pPr>
-            <w:r>
-              <w:rPr>
-                <w:rFonts w:ascii="Arial" w:hAnsi="Arial"/>
-                <w:sz w:val="24"/>
-                <w:szCs w:val="24"/>
-                <w:rtl/>
-                <w:lang w:bidi="fa-IR"/>
-              </w:rPr>
-              <w:t>فردی که برای خرید بلیط به سایت مراجعه می کند</w:t>
-            </w:r>
-          </w:p>
-          <w:p>
-            <w:pPr>
-              <w:bidi/>
-              <w:spacing w:after="0" w:line="240" w:lineRule="auto"/>
-              <w:cnfStyle w:val="000000000000" w:firstRow="0" w:lastRow="0" w:firstColumn="0" w:lastColumn="0" w:oddVBand="0" w:evenVBand="0" w:oddHBand="0" w:evenHBand="0" w:firstRowFirstColumn="0" w:firstRowLastColumn="0" w:lastRowFirstColumn="0" w:lastRowLastColumn="0"/>
-              <w:rPr>
-                <w:rFonts w:ascii="Arial" w:hAnsi="Arial"/>
-                <w:sz w:val="24"/>
-                <w:szCs w:val="24"/>
-                <w:rtl/>
-                <w:lang w:bidi="fa-IR"/>
-              </w:rPr>
-            </w:pPr>
-            <w:r>
-              <w:rPr>
-                <w:rFonts w:ascii="Arial" w:hAnsi="Arial"/>
-                <w:sz w:val="24"/>
-                <w:szCs w:val="24"/>
-                <w:rtl/>
-                <w:lang w:bidi="fa-IR"/>
-              </w:rPr>
-              <w:t>مکانی که در آن به تماشای فیلم یا تیاتر نشغول می شوند</w:t>
-            </w:r>
-          </w:p>
-          <w:p>
-            <w:pPr>
-              <w:bidi/>
-              <w:spacing w:after="0" w:line="240" w:lineRule="auto"/>
-              <w:cnfStyle w:val="000000000000" w:firstRow="0" w:lastRow="0" w:firstColumn="0" w:lastColumn="0" w:oddVBand="0" w:evenVBand="0" w:oddHBand="0" w:evenHBand="0" w:firstRowFirstColumn="0" w:firstRowLastColumn="0" w:lastRowFirstColumn="0" w:lastRowLastColumn="0"/>
-              <w:rPr>
-                <w:rFonts w:ascii="Arial" w:hAnsi="Arial"/>
-                <w:sz w:val="24"/>
-                <w:szCs w:val="24"/>
-                <w:rtl/>
-                <w:lang w:bidi="fa-IR"/>
-              </w:rPr>
-            </w:pPr>
-            <w:r>
-              <w:rPr>
-                <w:rFonts w:ascii="Arial" w:hAnsi="Arial"/>
-                <w:sz w:val="24"/>
-                <w:szCs w:val="24"/>
-                <w:rtl/>
-                <w:lang w:bidi="fa-IR"/>
-              </w:rPr>
-              <w:t>کاغذ یا شماره ای که مشتری با آن اجازه ورود به سینما دارد</w:t>
-            </w:r>
-          </w:p>
-          <w:p>
-            <w:pPr>
-              <w:bidi/>
-              <w:spacing w:after="0" w:line="240" w:lineRule="auto"/>
-              <w:cnfStyle w:val="000000000000" w:firstRow="0" w:lastRow="0" w:firstColumn="0" w:lastColumn="0" w:oddVBand="0" w:evenVBand="0" w:oddHBand="0" w:evenHBand="0" w:firstRowFirstColumn="0" w:firstRowLastColumn="0" w:lastRowFirstColumn="0" w:lastRowLastColumn="0"/>
-              <w:rPr>
-                <w:rFonts w:ascii="Arial" w:hAnsi="Arial"/>
-                <w:sz w:val="24"/>
-                <w:szCs w:val="24"/>
-                <w:rtl/>
-                <w:lang w:bidi="fa-IR"/>
-              </w:rPr>
-            </w:pPr>
-            <w:r>
-              <w:rPr>
-                <w:rFonts w:ascii="Arial" w:hAnsi="Arial"/>
-                <w:sz w:val="24"/>
-                <w:szCs w:val="24"/>
-                <w:rtl/>
-                <w:lang w:bidi="fa-IR"/>
-              </w:rPr>
-              <w:t>کسی که در سینما مشغول به کار است</w:t>
-            </w:r>
-          </w:p>
-          <w:p>
-            <w:pPr>
-              <w:bidi/>
-              <w:spacing w:after="0" w:line="240" w:lineRule="auto"/>
-              <w:cnfStyle w:val="000000000000" w:firstRow="0" w:lastRow="0" w:firstColumn="0" w:lastColumn="0" w:oddVBand="0" w:evenVBand="0" w:oddHBand="0" w:evenHBand="0" w:firstRowFirstColumn="0" w:firstRowLastColumn="0" w:lastRowFirstColumn="0" w:lastRowLastColumn="0"/>
-              <w:rPr>
-                <w:rFonts w:ascii="Arial" w:hAnsi="Arial"/>
-                <w:sz w:val="24"/>
-                <w:szCs w:val="24"/>
-                <w:rtl/>
-                <w:lang w:bidi="fa-IR"/>
-              </w:rPr>
-            </w:pPr>
-            <w:r>
-              <w:rPr>
-                <w:rFonts w:ascii="Arial" w:hAnsi="Arial"/>
-                <w:sz w:val="24"/>
-                <w:szCs w:val="24"/>
-                <w:rtl/>
-                <w:lang w:bidi="fa-IR"/>
-              </w:rPr>
-              <w:t>میتواند فیلم یا تیاتر باشد</w:t>
-            </w:r>
-          </w:p>
-          <w:p>
-            <w:pPr>
-              <w:bidi/>
-              <w:spacing w:after="0" w:line="240" w:lineRule="auto"/>
-              <w:cnfStyle w:val="000000000000" w:firstRow="0" w:lastRow="0" w:firstColumn="0" w:lastColumn="0" w:oddVBand="0" w:evenVBand="0" w:oddHBand="0" w:evenHBand="0" w:firstRowFirstColumn="0" w:firstRowLastColumn="0" w:lastRowFirstColumn="0" w:lastRowLastColumn="0"/>
-              <w:rPr>
-                <w:rFonts w:ascii="Arial" w:hAnsi="Arial"/>
-                <w:sz w:val="24"/>
-                <w:szCs w:val="24"/>
-                <w:rtl/>
-                <w:lang w:bidi="fa-IR"/>
-              </w:rPr>
-            </w:pPr>
-            <w:r>
-              <w:rPr>
-                <w:rFonts w:ascii="Arial" w:hAnsi="Arial"/>
-                <w:sz w:val="24"/>
-                <w:szCs w:val="24"/>
-                <w:rtl/>
-                <w:lang w:bidi="fa-IR"/>
-              </w:rPr>
-              <w:t>چیزی که روی پرده نمایش داده می شود</w:t>
-            </w:r>
-          </w:p>
-          <w:p>
-            <w:pPr>
-              <w:bidi/>
-              <w:spacing w:after="0" w:line="240" w:lineRule="auto"/>
-              <w:cnfStyle w:val="000000000000" w:firstRow="0" w:lastRow="0" w:firstColumn="0" w:lastColumn="0" w:oddVBand="0" w:evenVBand="0" w:oddHBand="0" w:evenHBand="0" w:firstRowFirstColumn="0" w:firstRowLastColumn="0" w:lastRowFirstColumn="0" w:lastRowLastColumn="0"/>
-              <w:rPr>
-                <w:rFonts w:ascii="Arial" w:hAnsi="Arial"/>
-                <w:sz w:val="24"/>
-                <w:szCs w:val="24"/>
-                <w:rtl/>
-                <w:lang w:bidi="fa-IR"/>
-              </w:rPr>
-            </w:pPr>
-            <w:r>
-              <w:rPr>
-                <w:rFonts w:ascii="Arial" w:hAnsi="Arial"/>
-                <w:sz w:val="24"/>
-                <w:szCs w:val="24"/>
-                <w:rtl/>
-                <w:lang w:bidi="fa-IR"/>
-              </w:rPr>
-              <w:t>چیزی که جلو پرده اجرا می شود</w:t>
-            </w:r>
-          </w:p>
-        </w:tc>
-        <w:tc>
-          <w:tcPr>
-            <w:tcW w:w="1259" w:type="dxa"/>
-          </w:tcPr>
-          <w:p>
-            <w:pPr>
-              <w:bidi/>
-              <w:spacing w:after="0" w:line="240" w:lineRule="auto"/>
-              <w:cnfStyle w:val="000000000000" w:firstRow="0" w:lastRow="0" w:firstColumn="0" w:lastColumn="0" w:oddVBand="0" w:evenVBand="0" w:oddHBand="0" w:evenHBand="0" w:firstRowFirstColumn="0" w:firstRowLastColumn="0" w:lastRowFirstColumn="0" w:lastRowLastColumn="0"/>
-              <w:rPr>
-                <w:rFonts w:ascii="Arial" w:hAnsi="Arial"/>
-                <w:sz w:val="24"/>
-                <w:szCs w:val="24"/>
-                <w:rtl/>
-                <w:lang w:bidi="fa-IR"/>
-              </w:rPr>
-            </w:pPr>
-            <w:r>
-              <w:rPr>
-                <w:rFonts w:ascii="Arial" w:hAnsi="Arial"/>
-                <w:sz w:val="24"/>
-                <w:szCs w:val="24"/>
-                <w:rtl/>
-                <w:lang w:bidi="fa-IR"/>
-              </w:rPr>
-              <w:t>1</w:t>
-            </w:r>
-          </w:p>
-          <w:p>
-            <w:pPr>
-              <w:bidi/>
-              <w:spacing w:after="0" w:line="240" w:lineRule="auto"/>
-              <w:cnfStyle w:val="000000000000" w:firstRow="0" w:lastRow="0" w:firstColumn="0" w:lastColumn="0" w:oddVBand="0" w:evenVBand="0" w:oddHBand="0" w:evenHBand="0" w:firstRowFirstColumn="0" w:firstRowLastColumn="0" w:lastRowFirstColumn="0" w:lastRowLastColumn="0"/>
-              <w:rPr>
-                <w:rFonts w:ascii="Arial" w:hAnsi="Arial"/>
-                <w:sz w:val="24"/>
-                <w:szCs w:val="24"/>
-                <w:rtl/>
-                <w:lang w:bidi="fa-IR"/>
-              </w:rPr>
-            </w:pPr>
-            <w:r>
-              <w:rPr>
-                <w:rFonts w:ascii="Arial" w:hAnsi="Arial"/>
-                <w:sz w:val="24"/>
-                <w:szCs w:val="24"/>
-                <w:rtl/>
-                <w:lang w:bidi="fa-IR"/>
-              </w:rPr>
-              <w:t>2</w:t>
-            </w:r>
-          </w:p>
-          <w:p>
-            <w:pPr>
-              <w:bidi/>
-              <w:spacing w:after="0" w:line="240" w:lineRule="auto"/>
-              <w:cnfStyle w:val="000000000000" w:firstRow="0" w:lastRow="0" w:firstColumn="0" w:lastColumn="0" w:oddVBand="0" w:evenVBand="0" w:oddHBand="0" w:evenHBand="0" w:firstRowFirstColumn="0" w:firstRowLastColumn="0" w:lastRowFirstColumn="0" w:lastRowLastColumn="0"/>
-              <w:rPr>
-                <w:rFonts w:ascii="Arial" w:hAnsi="Arial"/>
-                <w:sz w:val="24"/>
-                <w:szCs w:val="24"/>
-                <w:rtl/>
-                <w:lang w:bidi="fa-IR"/>
-              </w:rPr>
-            </w:pPr>
-            <w:r>
-              <w:rPr>
-                <w:rFonts w:ascii="Arial" w:hAnsi="Arial"/>
-                <w:sz w:val="24"/>
-                <w:szCs w:val="24"/>
-                <w:rtl/>
-                <w:lang w:bidi="fa-IR"/>
-              </w:rPr>
-              <w:t>3</w:t>
-            </w:r>
-          </w:p>
-          <w:p>
-            <w:pPr>
-              <w:bidi/>
-              <w:spacing w:after="0" w:line="240" w:lineRule="auto"/>
-              <w:cnfStyle w:val="000000000000" w:firstRow="0" w:lastRow="0" w:firstColumn="0" w:lastColumn="0" w:oddVBand="0" w:evenVBand="0" w:oddHBand="0" w:evenHBand="0" w:firstRowFirstColumn="0" w:firstRowLastColumn="0" w:lastRowFirstColumn="0" w:lastRowLastColumn="0"/>
-              <w:rPr>
-                <w:rFonts w:ascii="Arial" w:hAnsi="Arial"/>
-                <w:sz w:val="24"/>
-                <w:szCs w:val="24"/>
-                <w:rtl/>
-                <w:lang w:bidi="fa-IR"/>
-              </w:rPr>
-            </w:pPr>
-            <w:r>
-              <w:rPr>
-                <w:rFonts w:ascii="Arial" w:hAnsi="Arial"/>
-                <w:sz w:val="24"/>
-                <w:szCs w:val="24"/>
-                <w:rtl/>
-                <w:lang w:bidi="fa-IR"/>
-              </w:rPr>
-              <w:t>2</w:t>
-            </w:r>
-          </w:p>
-          <w:p>
-            <w:pPr>
-              <w:bidi/>
-              <w:spacing w:after="0" w:line="240" w:lineRule="auto"/>
-              <w:cnfStyle w:val="000000000000" w:firstRow="0" w:lastRow="0" w:firstColumn="0" w:lastColumn="0" w:oddVBand="0" w:evenVBand="0" w:oddHBand="0" w:evenHBand="0" w:firstRowFirstColumn="0" w:firstRowLastColumn="0" w:lastRowFirstColumn="0" w:lastRowLastColumn="0"/>
-              <w:rPr>
-                <w:rFonts w:ascii="Arial" w:hAnsi="Arial"/>
-                <w:sz w:val="24"/>
-                <w:szCs w:val="24"/>
-                <w:rtl/>
-                <w:lang w:bidi="fa-IR"/>
-              </w:rPr>
-            </w:pPr>
-            <w:r>
-              <w:rPr>
-                <w:rFonts w:ascii="Arial" w:hAnsi="Arial"/>
-                <w:sz w:val="24"/>
-                <w:szCs w:val="24"/>
-                <w:rtl/>
-                <w:lang w:bidi="fa-IR"/>
-              </w:rPr>
-              <w:t>3</w:t>
-            </w:r>
-          </w:p>
-          <w:p>
-            <w:pPr>
-              <w:bidi/>
-              <w:spacing w:after="0" w:line="240" w:lineRule="auto"/>
-              <w:cnfStyle w:val="000000000000" w:firstRow="0" w:lastRow="0" w:firstColumn="0" w:lastColumn="0" w:oddVBand="0" w:evenVBand="0" w:oddHBand="0" w:evenHBand="0" w:firstRowFirstColumn="0" w:firstRowLastColumn="0" w:lastRowFirstColumn="0" w:lastRowLastColumn="0"/>
-              <w:rPr>
-                <w:rFonts w:ascii="Arial" w:hAnsi="Arial"/>
-                <w:sz w:val="24"/>
-                <w:szCs w:val="24"/>
-                <w:rtl/>
-                <w:lang w:bidi="fa-IR"/>
-              </w:rPr>
-            </w:pPr>
-            <w:r>
-              <w:rPr>
-                <w:rFonts w:ascii="Arial" w:hAnsi="Arial"/>
-                <w:sz w:val="24"/>
-                <w:szCs w:val="24"/>
-                <w:rtl/>
-                <w:lang w:bidi="fa-IR"/>
-              </w:rPr>
-              <w:t>1</w:t>
-            </w:r>
-          </w:p>
-          <w:p>
-            <w:pPr>
-              <w:bidi/>
-              <w:spacing w:after="0" w:line="240" w:lineRule="auto"/>
-              <w:cnfStyle w:val="000000000000" w:firstRow="0" w:lastRow="0" w:firstColumn="0" w:lastColumn="0" w:oddVBand="0" w:evenVBand="0" w:oddHBand="0" w:evenHBand="0" w:firstRowFirstColumn="0" w:firstRowLastColumn="0" w:lastRowFirstColumn="0" w:lastRowLastColumn="0"/>
-              <w:rPr>
-                <w:rFonts w:ascii="Arial" w:hAnsi="Arial"/>
-                <w:sz w:val="24"/>
-                <w:szCs w:val="24"/>
-                <w:rtl/>
-                <w:lang w:bidi="fa-IR"/>
-              </w:rPr>
-            </w:pPr>
-            <w:r>
-              <w:rPr>
-                <w:rFonts w:ascii="Arial" w:hAnsi="Arial"/>
-                <w:sz w:val="24"/>
-                <w:szCs w:val="24"/>
-                <w:rtl/>
-                <w:lang w:bidi="fa-IR"/>
-              </w:rPr>
-              <w:t>1</w:t>
             </w:r>
           </w:p>
         </w:tc>
@@ -2916,19 +2023,8 @@
           <w:lang w:bidi="fa-IR"/>
         </w:rPr>
       </w:pPr>
-    </w:p>
-    <w:p>
-      <w:pPr>
-        <w:bidi/>
-        <w:spacing w:after="0" w:line="240" w:lineRule="auto"/>
-        <w:rPr>
-          <w:rFonts w:ascii="Arial" w:hAnsi="Arial"/>
-          <w:sz w:val="24"/>
-          <w:szCs w:val="24"/>
-          <w:rtl/>
-          <w:lang w:bidi="fa-IR"/>
-        </w:rPr>
-      </w:pPr>
+      <w:bookmarkStart w:id="0" w:name="_GoBack"/>
+      <w:bookmarkEnd w:id="0"/>
     </w:p>
     <w:p>
       <w:pPr>
